--- a/2017/Август/08.08/Рябцев  М.И,.docx
+++ b/2017/Август/08.08/Рябцев  М.И,.docx
@@ -8,11 +8,15 @@
         <w:ind w:left="-567" w:right="-58"/>
         <w:rPr>
           <w:b w:val="0"/>
+          <w:sz w:val="24"/>
+          <w:szCs w:val="24"/>
         </w:rPr>
       </w:pPr>
       <w:r>
         <w:rPr>
           <w:b w:val="0"/>
+          <w:sz w:val="24"/>
+          <w:szCs w:val="24"/>
         </w:rPr>
         <w:t>Выписной эпикриз</w:t>
       </w:r>
@@ -23,15 +27,29 @@
         <w:ind w:left="-567"/>
         <w:rPr>
           <w:b/>
-        </w:rPr>
-      </w:pPr>
-      <w:r>
+          <w:sz w:val="24"/>
+          <w:szCs w:val="24"/>
+        </w:rPr>
+      </w:pPr>
+      <w:r>
+        <w:rPr>
+          <w:sz w:val="24"/>
+          <w:szCs w:val="24"/>
+        </w:rPr>
         <w:t xml:space="preserve">Из истории болезни № </w:t>
       </w:r>
       <w:r>
+        <w:rPr>
+          <w:sz w:val="24"/>
+          <w:szCs w:val="24"/>
+        </w:rPr>
         <w:t xml:space="preserve"> </w:t>
       </w:r>
       <w:r>
+        <w:rPr>
+          <w:sz w:val="24"/>
+          <w:szCs w:val="24"/>
+        </w:rPr>
         <w:t>1080</w:t>
       </w:r>
     </w:p>
@@ -39,19 +57,30 @@
       <w:pPr>
         <w:pStyle w:val="5"/>
         <w:ind w:left="-567"/>
-      </w:pPr>
-      <w:r>
+        <w:rPr>
+          <w:sz w:val="24"/>
+          <w:szCs w:val="24"/>
+        </w:rPr>
+      </w:pPr>
+      <w:r>
+        <w:rPr>
+          <w:sz w:val="24"/>
+          <w:szCs w:val="24"/>
+        </w:rPr>
         <w:t xml:space="preserve">Ф.И.О: </w:t>
       </w:r>
-      <w:bookmarkStart w:id="0" w:name="_GoBack"/>
-      <w:r>
-        <w:t xml:space="preserve">Рябцев </w:t>
-      </w:r>
-      <w:bookmarkEnd w:id="0"/>
-      <w:r>
-        <w:t xml:space="preserve">Максим </w:t>
-      </w:r>
-      <w:r>
+      <w:r>
+        <w:rPr>
+          <w:sz w:val="24"/>
+          <w:szCs w:val="24"/>
+        </w:rPr>
+        <w:t xml:space="preserve">Рябцев Максим </w:t>
+      </w:r>
+      <w:r>
+        <w:rPr>
+          <w:sz w:val="24"/>
+          <w:szCs w:val="24"/>
+        </w:rPr>
         <w:t>Игоревич</w:t>
       </w:r>
     </w:p>
@@ -60,35 +89,29 @@
         <w:ind w:left="-567"/>
         <w:jc w:val="both"/>
         <w:rPr>
-          <w:sz w:val="28"/>
-          <w:szCs w:val="20"/>
-          <w:lang w:val="ru-RU"/>
-        </w:rPr>
-      </w:pPr>
-      <w:r>
-        <w:rPr>
-          <w:sz w:val="28"/>
+          <w:lang w:val="ru-RU"/>
+        </w:rPr>
+      </w:pPr>
+      <w:r>
+        <w:rPr>
           <w:lang w:val="ru-RU"/>
         </w:rPr>
         <w:t>Год рождения:</w:t>
       </w:r>
       <w:r>
         <w:rPr>
-          <w:sz w:val="28"/>
           <w:lang w:val="ru-RU"/>
         </w:rPr>
         <w:t xml:space="preserve"> </w:t>
       </w:r>
       <w:r>
         <w:rPr>
-          <w:sz w:val="28"/>
           <w:lang w:val="ru-RU"/>
         </w:rPr>
         <w:t>19</w:t>
       </w:r>
       <w:r>
         <w:rPr>
-          <w:sz w:val="28"/>
           <w:lang w:val="ru-RU"/>
         </w:rPr>
         <w:t>90</w:t>
@@ -99,20 +122,17 @@
         <w:ind w:left="-567"/>
         <w:jc w:val="both"/>
         <w:rPr>
-          <w:sz w:val="28"/>
-          <w:lang w:val="ru-RU"/>
-        </w:rPr>
-      </w:pPr>
-      <w:r>
-        <w:rPr>
-          <w:sz w:val="28"/>
+          <w:lang w:val="ru-RU"/>
+        </w:rPr>
+      </w:pPr>
+      <w:r>
+        <w:rPr>
           <w:lang w:val="ru-RU"/>
         </w:rPr>
         <w:t xml:space="preserve">Место жительства: </w:t>
       </w:r>
       <w:r>
         <w:rPr>
-          <w:sz w:val="28"/>
           <w:lang w:val="ru-RU"/>
         </w:rPr>
         <w:t xml:space="preserve">г. Запорожье ул. </w:t>
@@ -120,7 +140,6 @@
       <w:proofErr w:type="spellStart"/>
       <w:r>
         <w:rPr>
-          <w:sz w:val="28"/>
           <w:lang w:val="ru-RU"/>
         </w:rPr>
         <w:t>Чаривная</w:t>
@@ -128,7 +147,6 @@
       <w:proofErr w:type="spellEnd"/>
       <w:r>
         <w:rPr>
-          <w:sz w:val="28"/>
           <w:lang w:val="ru-RU"/>
         </w:rPr>
         <w:t xml:space="preserve"> 153а- 117</w:t>
@@ -139,21 +157,17 @@
         <w:ind w:left="-567"/>
         <w:jc w:val="both"/>
         <w:rPr>
-          <w:sz w:val="28"/>
-          <w:szCs w:val="20"/>
-          <w:lang w:val="ru-RU"/>
-        </w:rPr>
-      </w:pPr>
-      <w:r>
-        <w:rPr>
-          <w:sz w:val="28"/>
+          <w:lang w:val="ru-RU"/>
+        </w:rPr>
+      </w:pPr>
+      <w:r>
+        <w:rPr>
           <w:lang w:val="ru-RU"/>
         </w:rPr>
         <w:t xml:space="preserve">Место работы: </w:t>
       </w:r>
       <w:r>
         <w:rPr>
-          <w:sz w:val="28"/>
           <w:lang w:val="ru-RU"/>
         </w:rPr>
         <w:t>н/</w:t>
@@ -161,7 +175,6 @@
       <w:proofErr w:type="gramStart"/>
       <w:r>
         <w:rPr>
-          <w:sz w:val="28"/>
           <w:lang w:val="ru-RU"/>
         </w:rPr>
         <w:t>р</w:t>
@@ -169,7 +182,6 @@
       <w:proofErr w:type="gramEnd"/>
       <w:r>
         <w:rPr>
-          <w:sz w:val="28"/>
           <w:lang w:val="ru-RU"/>
         </w:rPr>
         <w:t>,</w:t>
@@ -180,83 +192,71 @@
         <w:ind w:left="-567"/>
         <w:jc w:val="both"/>
         <w:rPr>
-          <w:sz w:val="28"/>
-          <w:lang w:val="ru-RU"/>
-        </w:rPr>
-      </w:pPr>
-      <w:r>
-        <w:rPr>
-          <w:sz w:val="28"/>
+          <w:lang w:val="ru-RU"/>
+        </w:rPr>
+      </w:pPr>
+      <w:r>
+        <w:rPr>
           <w:lang w:val="ru-RU"/>
         </w:rPr>
         <w:t xml:space="preserve">Находился на лечении с </w:t>
       </w:r>
       <w:r>
         <w:rPr>
-          <w:sz w:val="28"/>
           <w:lang w:val="ru-RU"/>
         </w:rPr>
         <w:t xml:space="preserve">  </w:t>
       </w:r>
       <w:r>
         <w:rPr>
-          <w:sz w:val="28"/>
           <w:lang w:val="ru-RU"/>
         </w:rPr>
         <w:t>28</w:t>
       </w:r>
       <w:r>
         <w:rPr>
-          <w:sz w:val="28"/>
           <w:lang w:val="ru-RU"/>
         </w:rPr>
         <w:t>.</w:t>
       </w:r>
       <w:r>
         <w:rPr>
-          <w:sz w:val="28"/>
           <w:lang w:val="ru-RU"/>
         </w:rPr>
         <w:t>07.17</w:t>
       </w:r>
       <w:r>
         <w:rPr>
-          <w:sz w:val="28"/>
           <w:lang w:val="ru-RU"/>
         </w:rPr>
         <w:t xml:space="preserve"> по   </w:t>
       </w:r>
       <w:r>
         <w:rPr>
-          <w:sz w:val="28"/>
           <w:lang w:val="ru-RU"/>
         </w:rPr>
         <w:t>09</w:t>
       </w:r>
       <w:r>
         <w:rPr>
-          <w:sz w:val="28"/>
           <w:lang w:val="ru-RU"/>
         </w:rPr>
         <w:t>.</w:t>
       </w:r>
       <w:r>
         <w:rPr>
-          <w:sz w:val="28"/>
           <w:lang w:val="ru-RU"/>
         </w:rPr>
         <w:t>08</w:t>
       </w:r>
       <w:r>
         <w:rPr>
-          <w:sz w:val="28"/>
           <w:lang w:val="ru-RU"/>
         </w:rPr>
         <w:t>.17</w:t>
       </w:r>
       <w:r>
         <w:rPr>
-          <w:sz w:val="28"/>
           <w:lang w:val="ru-RU"/>
         </w:rPr>
         <w:t xml:space="preserve"> в </w:t>
@@ -264,7 +264,6 @@
       <w:sdt>
         <w:sdtPr>
           <w:rPr>
-            <w:sz w:val="28"/>
             <w:lang w:val="ru-RU"/>
           </w:rPr>
           <w:id w:val="-690990251"/>
@@ -280,7 +279,6 @@
         <w:sdtContent>
           <w:r>
             <w:rPr>
-              <w:sz w:val="28"/>
               <w:lang w:val="ru-RU"/>
             </w:rPr>
             <w:t>энд.</w:t>
@@ -289,7 +287,6 @@
       </w:sdt>
       <w:r>
         <w:rPr>
-          <w:sz w:val="28"/>
           <w:lang w:val="ru-RU"/>
         </w:rPr>
         <w:t xml:space="preserve">  отд.</w:t>
@@ -300,15 +297,11 @@
         <w:ind w:left="-567"/>
         <w:jc w:val="both"/>
         <w:rPr>
-          <w:sz w:val="28"/>
-          <w:szCs w:val="28"/>
-          <w:lang w:val="ru-RU"/>
-        </w:rPr>
-      </w:pPr>
-      <w:r>
-        <w:rPr>
-          <w:sz w:val="28"/>
-          <w:szCs w:val="28"/>
+          <w:lang w:val="ru-RU"/>
+        </w:rPr>
+      </w:pPr>
+      <w:r>
+        <w:rPr>
           <w:u w:val="single"/>
           <w:lang w:val="ru-RU"/>
         </w:rPr>
@@ -316,50 +309,32 @@
       </w:r>
       <w:r>
         <w:rPr>
-          <w:sz w:val="28"/>
-          <w:szCs w:val="28"/>
           <w:lang w:val="ru-RU"/>
         </w:rPr>
         <w:t>:</w:t>
       </w:r>
-      <w:bookmarkStart w:id="1" w:name="дз"/>
-      <w:bookmarkEnd w:id="1"/>
-      <w:r>
-        <w:rPr>
-          <w:sz w:val="28"/>
-          <w:szCs w:val="28"/>
-          <w:lang w:val="ru-RU"/>
-        </w:rPr>
-        <w:t xml:space="preserve">  </w:t>
-      </w:r>
-      <w:r>
-        <w:rPr>
-          <w:sz w:val="26"/>
-          <w:szCs w:val="26"/>
-          <w:lang w:val="ru-RU"/>
-        </w:rPr>
-        <w:t xml:space="preserve">Сахарный диабет, тип </w:t>
-      </w:r>
-      <w:r>
-        <w:rPr>
-          <w:sz w:val="26"/>
-          <w:szCs w:val="26"/>
+      <w:bookmarkStart w:id="0" w:name="дз"/>
+      <w:bookmarkEnd w:id="0"/>
+      <w:r>
+        <w:rPr>
+          <w:lang w:val="ru-RU"/>
+        </w:rPr>
+        <w:t xml:space="preserve">  Сахарный диабет, тип </w:t>
+      </w:r>
+      <w:r>
+        <w:rPr>
           <w:lang w:val="ru-RU"/>
         </w:rPr>
         <w:t>1</w:t>
       </w:r>
       <w:r>
         <w:rPr>
-          <w:sz w:val="26"/>
-          <w:szCs w:val="26"/>
           <w:lang w:val="ru-RU"/>
         </w:rPr>
         <w:t xml:space="preserve">, </w:t>
       </w:r>
       <w:r>
         <w:rPr>
-          <w:sz w:val="26"/>
-          <w:szCs w:val="26"/>
           <w:lang w:val="ru-RU"/>
         </w:rPr>
         <w:t xml:space="preserve"> </w:t>
@@ -367,8 +342,6 @@
       <w:sdt>
         <w:sdtPr>
           <w:rPr>
-            <w:sz w:val="26"/>
-            <w:szCs w:val="26"/>
             <w:lang w:val="ru-RU"/>
           </w:rPr>
           <w:id w:val="355073878"/>
@@ -385,26 +358,20 @@
         <w:sdtContent>
           <w:r>
             <w:rPr>
-              <w:sz w:val="26"/>
-              <w:szCs w:val="26"/>
               <w:lang w:val="ru-RU"/>
             </w:rPr>
-            <w:t xml:space="preserve">тяжелая форма, </w:t>
+            <w:t>тяжелая форма, лабильное течение со склонностью к гипогликемическим состояниям,</w:t>
           </w:r>
         </w:sdtContent>
       </w:sdt>
       <w:r>
         <w:rPr>
-          <w:sz w:val="26"/>
-          <w:szCs w:val="26"/>
           <w:lang w:val="ru-RU"/>
         </w:rPr>
         <w:t xml:space="preserve"> </w:t>
       </w:r>
       <w:r>
         <w:rPr>
-          <w:sz w:val="26"/>
-          <w:szCs w:val="26"/>
           <w:lang w:val="ru-RU"/>
         </w:rPr>
         <w:t xml:space="preserve">ст. </w:t>
@@ -412,8 +379,6 @@
       <w:sdt>
         <w:sdtPr>
           <w:rPr>
-            <w:sz w:val="26"/>
-            <w:szCs w:val="26"/>
             <w:lang w:val="ru-RU"/>
           </w:rPr>
           <w:alias w:val="диабет"/>
@@ -433,8 +398,6 @@
         <w:sdtContent>
           <w:r>
             <w:rPr>
-              <w:sz w:val="26"/>
-              <w:szCs w:val="26"/>
               <w:lang w:val="ru-RU"/>
             </w:rPr>
             <w:t>декомпенсации.</w:t>
@@ -443,11 +406,53 @@
       </w:sdt>
       <w:r>
         <w:rPr>
-          <w:sz w:val="26"/>
-          <w:szCs w:val="26"/>
           <w:lang w:val="ru-RU"/>
         </w:rPr>
         <w:t xml:space="preserve">  </w:t>
+      </w:r>
+      <w:r>
+        <w:rPr>
+          <w:lang w:val="ru-RU"/>
+        </w:rPr>
+        <w:t>Диабетическая дистальная симметричная полинейропатия н/</w:t>
+      </w:r>
+      <w:proofErr w:type="gramStart"/>
+      <w:r>
+        <w:rPr>
+          <w:lang w:val="ru-RU"/>
+        </w:rPr>
+        <w:t>к</w:t>
+      </w:r>
+      <w:proofErr w:type="gramEnd"/>
+      <w:r>
+        <w:rPr>
+          <w:lang w:val="ru-RU"/>
+        </w:rPr>
+        <w:t>,  сенсомоторная форма. ХБП I</w:t>
+      </w:r>
+      <w:r>
+        <w:rPr>
+          <w:lang w:val="ru-RU"/>
+        </w:rPr>
+        <w:t xml:space="preserve"> </w:t>
+      </w:r>
+      <w:r>
+        <w:rPr>
+          <w:lang w:val="ru-RU"/>
+        </w:rPr>
+        <w:t xml:space="preserve">ст. Диабетическая нефропатия </w:t>
+      </w:r>
+      <w:r>
+        <w:rPr>
+          <w:lang w:val="ru-RU"/>
+        </w:rPr>
+        <w:t xml:space="preserve">IV ст. </w:t>
+      </w:r>
+      <w:r>
+        <w:rPr>
+          <w:lang w:val="ru-RU"/>
+        </w:rPr>
+        <w:t xml:space="preserve">НЦД по смешанному типу. </w:t>
       </w:r>
     </w:p>
     <w:p>
@@ -455,18 +460,189 @@
         <w:ind w:left="-567"/>
         <w:jc w:val="both"/>
         <w:rPr>
-          <w:sz w:val="28"/>
-          <w:szCs w:val="28"/>
-          <w:lang w:val="ru-RU"/>
-        </w:rPr>
-      </w:pPr>
-      <w:r>
-        <w:rPr>
-          <w:sz w:val="28"/>
-          <w:szCs w:val="28"/>
-          <w:lang w:val="ru-RU"/>
-        </w:rPr>
-        <w:t xml:space="preserve">Диабетическая ангиопатия сетчатки ОИ. </w:t>
+          <w:lang w:val="ru-RU"/>
+        </w:rPr>
+      </w:pPr>
+      <w:bookmarkStart w:id="1" w:name="дк"/>
+      <w:bookmarkEnd w:id="1"/>
+      <w:r>
+        <w:rPr>
+          <w:u w:val="single"/>
+          <w:lang w:val="ru-RU"/>
+        </w:rPr>
+        <w:t xml:space="preserve">Жалобы при поступлении </w:t>
+      </w:r>
+      <w:r>
+        <w:rPr>
+          <w:lang w:val="ru-RU"/>
+        </w:rPr>
+        <w:t xml:space="preserve">на </w:t>
+      </w:r>
+      <w:r>
+        <w:rPr>
+          <w:lang w:val="ru-RU"/>
+        </w:rPr>
+        <w:t xml:space="preserve">сухость во рту, </w:t>
+      </w:r>
+      <w:r>
+        <w:rPr>
+          <w:lang w:val="ru-RU"/>
+        </w:rPr>
+        <w:t>жажду,</w:t>
+      </w:r>
+      <w:r>
+        <w:rPr>
+          <w:lang w:val="ru-RU"/>
+        </w:rPr>
+        <w:t xml:space="preserve"> </w:t>
+      </w:r>
+      <w:r>
+        <w:rPr>
+          <w:lang w:val="ru-RU"/>
+        </w:rPr>
+        <w:t>полиурию,</w:t>
+      </w:r>
+      <w:r>
+        <w:rPr>
+          <w:lang w:val="ru-RU"/>
+        </w:rPr>
+        <w:t xml:space="preserve"> </w:t>
+      </w:r>
+      <w:r>
+        <w:rPr>
+          <w:lang w:val="ru-RU"/>
+        </w:rPr>
+        <w:t>ухудшение зрения,</w:t>
+      </w:r>
+      <w:r>
+        <w:rPr>
+          <w:lang w:val="ru-RU"/>
+        </w:rPr>
+        <w:t xml:space="preserve"> </w:t>
+      </w:r>
+      <w:r>
+        <w:rPr>
+          <w:lang w:val="ru-RU"/>
+        </w:rPr>
+        <w:t xml:space="preserve"> </w:t>
+      </w:r>
+      <w:r>
+        <w:rPr>
+          <w:lang w:val="ru-RU"/>
+        </w:rPr>
+        <w:t xml:space="preserve">боли  в н/к, </w:t>
+      </w:r>
+      <w:r>
+        <w:rPr>
+          <w:lang w:val="ru-RU"/>
+        </w:rPr>
+        <w:t>судороги,</w:t>
+      </w:r>
+      <w:r>
+        <w:rPr>
+          <w:lang w:val="ru-RU"/>
+        </w:rPr>
+        <w:t xml:space="preserve"> онемение ног,</w:t>
+      </w:r>
+      <w:r>
+        <w:rPr>
+          <w:lang w:val="ru-RU"/>
+        </w:rPr>
+        <w:t xml:space="preserve"> </w:t>
+      </w:r>
+      <w:r>
+        <w:rPr>
+          <w:lang w:val="ru-RU"/>
+        </w:rPr>
+        <w:t>повышение</w:t>
+      </w:r>
+      <w:r>
+        <w:rPr>
+          <w:lang w:val="ru-RU"/>
+        </w:rPr>
+        <w:t xml:space="preserve"> </w:t>
+      </w:r>
+      <w:r>
+        <w:rPr>
+          <w:lang w:val="ru-RU"/>
+        </w:rPr>
+        <w:t xml:space="preserve">АД макс. до </w:t>
+      </w:r>
+      <w:r>
+        <w:rPr>
+          <w:lang w:val="ru-RU"/>
+        </w:rPr>
+        <w:t>150/70</w:t>
+      </w:r>
+      <w:r>
+        <w:rPr>
+          <w:lang w:val="ru-RU"/>
+        </w:rPr>
+        <w:t xml:space="preserve"> </w:t>
+      </w:r>
+      <w:r>
+        <w:rPr>
+          <w:lang w:val="ru-RU"/>
+        </w:rPr>
+        <w:t xml:space="preserve">мм </w:t>
+      </w:r>
+      <w:proofErr w:type="spellStart"/>
+      <w:r>
+        <w:rPr>
+          <w:lang w:val="ru-RU"/>
+        </w:rPr>
+        <w:t>рт.</w:t>
+      </w:r>
+      <w:r>
+        <w:rPr>
+          <w:lang w:val="ru-RU"/>
+        </w:rPr>
+        <w:t>ст</w:t>
+      </w:r>
+      <w:proofErr w:type="spellEnd"/>
+      <w:r>
+        <w:rPr>
+          <w:lang w:val="ru-RU"/>
+        </w:rPr>
+        <w:t>.</w:t>
+      </w:r>
+      <w:r>
+        <w:rPr>
+          <w:lang w:val="ru-RU"/>
+        </w:rPr>
+        <w:t xml:space="preserve">, </w:t>
+      </w:r>
+      <w:r>
+        <w:rPr>
+          <w:lang w:val="ru-RU"/>
+        </w:rPr>
+        <w:t>головные боли,</w:t>
+      </w:r>
+      <w:proofErr w:type="gramStart"/>
+      <w:r>
+        <w:rPr>
+          <w:lang w:val="ru-RU"/>
+        </w:rPr>
+        <w:t xml:space="preserve"> ,</w:t>
+      </w:r>
+      <w:proofErr w:type="gramEnd"/>
+      <w:r>
+        <w:rPr>
+          <w:lang w:val="ru-RU"/>
+        </w:rPr>
+        <w:t xml:space="preserve"> общую</w:t>
+      </w:r>
+      <w:r>
+        <w:rPr>
+          <w:lang w:val="ru-RU"/>
+        </w:rPr>
+        <w:t xml:space="preserve"> слабость, быструю утомляемость</w:t>
+      </w:r>
+      <w:r>
+        <w:rPr>
+          <w:lang w:val="ru-RU"/>
+        </w:rPr>
+        <w:t>, периодические гипогликемические состояния в разное время суток.</w:t>
       </w:r>
     </w:p>
     <w:p>
@@ -474,1052 +650,49 @@
         <w:ind w:left="-567"/>
         <w:jc w:val="both"/>
         <w:rPr>
-          <w:color w:val="0000CC"/>
-          <w:sz w:val="28"/>
-          <w:szCs w:val="28"/>
-          <w:lang w:val="ru-RU"/>
-        </w:rPr>
-      </w:pPr>
-      <w:r>
-        <w:rPr>
-          <w:color w:val="0000CC"/>
-          <w:sz w:val="28"/>
-          <w:szCs w:val="28"/>
-          <w:lang w:val="ru-RU"/>
-        </w:rPr>
-        <w:t>Диабетическая дистальная симметричная полинейропатия н/</w:t>
-      </w:r>
-      <w:proofErr w:type="gramStart"/>
-      <w:r>
-        <w:rPr>
-          <w:color w:val="0000CC"/>
-          <w:sz w:val="28"/>
-          <w:szCs w:val="28"/>
-          <w:lang w:val="ru-RU"/>
-        </w:rPr>
-        <w:t>к</w:t>
-      </w:r>
-      <w:proofErr w:type="gramEnd"/>
-      <w:r>
-        <w:rPr>
-          <w:color w:val="0000CC"/>
-          <w:sz w:val="28"/>
-          <w:szCs w:val="28"/>
-          <w:lang w:val="ru-RU"/>
-        </w:rPr>
-        <w:t>, сенсомоторная форма</w:t>
-      </w:r>
-      <w:r>
-        <w:rPr>
-          <w:color w:val="0000CC"/>
-          <w:sz w:val="28"/>
-          <w:szCs w:val="28"/>
-          <w:lang w:val="ru-RU"/>
-        </w:rPr>
-        <w:t xml:space="preserve"> (NSS 6, NDS 6), </w:t>
-      </w:r>
-      <w:r>
-        <w:rPr>
-          <w:color w:val="0000CC"/>
-          <w:sz w:val="28"/>
-          <w:szCs w:val="28"/>
-          <w:lang w:val="ru-RU"/>
-        </w:rPr>
-        <w:t xml:space="preserve">  хроническое течение</w:t>
-      </w:r>
-    </w:p>
-    <w:p>
-      <w:pPr>
-        <w:ind w:left="-567"/>
-        <w:jc w:val="both"/>
-        <w:rPr>
-          <w:sz w:val="28"/>
-          <w:szCs w:val="28"/>
-          <w:lang w:val="ru-RU"/>
-        </w:rPr>
-      </w:pPr>
-      <w:r>
-        <w:rPr>
-          <w:sz w:val="28"/>
-          <w:szCs w:val="28"/>
-          <w:lang w:val="ru-RU"/>
-        </w:rPr>
-        <w:t>Диаб</w:t>
-      </w:r>
-      <w:r>
-        <w:rPr>
-          <w:sz w:val="28"/>
-          <w:szCs w:val="28"/>
-          <w:lang w:val="ru-RU"/>
-        </w:rPr>
-        <w:t>етическая</w:t>
-      </w:r>
-      <w:r>
-        <w:rPr>
-          <w:sz w:val="28"/>
-          <w:szCs w:val="28"/>
-          <w:lang w:val="ru-RU"/>
-        </w:rPr>
-        <w:t xml:space="preserve"> ангиопатия артерий н/к. </w:t>
-      </w:r>
-    </w:p>
-    <w:p>
-      <w:pPr>
-        <w:ind w:left="-567"/>
-        <w:jc w:val="both"/>
-        <w:rPr>
-          <w:sz w:val="28"/>
-          <w:szCs w:val="28"/>
-          <w:lang w:val="ru-RU"/>
-        </w:rPr>
-      </w:pPr>
-      <w:r>
-        <w:rPr>
-          <w:color w:val="7030A0"/>
-          <w:sz w:val="28"/>
-          <w:szCs w:val="28"/>
-          <w:lang w:val="ru-RU"/>
-        </w:rPr>
-        <w:t>ХБП II-IV ст. Диабетическая нефропатия III-IV ст.</w:t>
-      </w:r>
-      <w:r>
-        <w:rPr>
-          <w:color w:val="7030A0"/>
-          <w:sz w:val="28"/>
-          <w:szCs w:val="28"/>
+          <w:lang w:val="ru-RU"/>
+        </w:rPr>
+      </w:pPr>
+      <w:r>
+        <w:rPr>
+          <w:u w:val="single"/>
+          <w:lang w:val="ru-RU"/>
+        </w:rPr>
+        <w:t>Краткий анамнез</w:t>
+      </w:r>
+      <w:r>
+        <w:rPr>
+          <w:lang w:val="ru-RU"/>
+        </w:rPr>
+        <w:t xml:space="preserve">: СД </w:t>
+      </w:r>
+      <w:r>
+        <w:rPr>
+          <w:lang w:val="ru-RU"/>
+        </w:rPr>
+        <w:t>выявлен в</w:t>
+      </w:r>
+      <w:r>
+        <w:rPr>
           <w:lang w:val="ru-RU"/>
         </w:rPr>
         <w:t xml:space="preserve"> </w:t>
+      </w:r>
+      <w:r>
+        <w:rPr>
+          <w:lang w:val="ru-RU"/>
+        </w:rPr>
+        <w:t>2012</w:t>
+      </w:r>
+      <w:r>
+        <w:rPr>
+          <w:lang w:val="ru-RU"/>
+        </w:rPr>
+        <w:t xml:space="preserve">г. </w:t>
       </w:r>
       <w:sdt>
         <w:sdtPr>
           <w:rPr>
-            <w:color w:val="7030A0"/>
-            <w:sz w:val="28"/>
-            <w:szCs w:val="28"/>
-            <w:lang w:val="ru-RU"/>
-          </w:rPr>
-          <w:id w:val="168691129"/>
-          <w:placeholder>
-            <w:docPart w:val="DefaultPlaceholder_1082065159"/>
-          </w:placeholder>
-          <w:showingPlcHdr/>
-          <w:comboBox>
-            <w:listItem w:displayText="в сочетании с инфекцией мочевыводящих путей. " w:value="в сочетании с инфекцией мочевыводящих путей. "/>
-            <w:listItem w:displayText=" " w:value=" "/>
-            <w:listItem w:displayText="ва" w:value=""/>
-          </w:comboBox>
-        </w:sdtPr>
-        <w:sdtEndPr/>
-        <w:sdtContent>
-          <w:r>
-            <w:rPr>
-              <w:rStyle w:val="aa"/>
-            </w:rPr>
-            <w:t>Выберите элемент.</w:t>
-          </w:r>
-        </w:sdtContent>
-      </w:sdt>
-      <w:r>
-        <w:rPr>
-          <w:color w:val="7030A0"/>
-          <w:sz w:val="28"/>
-          <w:szCs w:val="28"/>
-          <w:lang w:val="ru-RU"/>
-        </w:rPr>
-        <w:t xml:space="preserve"> </w:t>
-      </w:r>
-    </w:p>
-    <w:p>
-      <w:pPr>
-        <w:ind w:left="-567"/>
-        <w:jc w:val="both"/>
-        <w:rPr>
-          <w:color w:val="E36C0A" w:themeColor="accent6" w:themeShade="BF"/>
-          <w:sz w:val="28"/>
-          <w:szCs w:val="28"/>
-          <w:lang w:val="ru-RU"/>
-        </w:rPr>
-      </w:pPr>
-      <w:r>
-        <w:rPr>
-          <w:color w:val="E36C0A" w:themeColor="accent6" w:themeShade="BF"/>
-          <w:sz w:val="28"/>
-          <w:szCs w:val="28"/>
-          <w:lang w:val="ru-RU"/>
-        </w:rPr>
-        <w:t>Ожирение II ст. (ИМТ кг/м2) алим</w:t>
-      </w:r>
-      <w:proofErr w:type="gramStart"/>
-      <w:r>
-        <w:rPr>
-          <w:color w:val="E36C0A" w:themeColor="accent6" w:themeShade="BF"/>
-          <w:sz w:val="28"/>
-          <w:szCs w:val="28"/>
-          <w:lang w:val="ru-RU"/>
-        </w:rPr>
-        <w:t>.-</w:t>
-      </w:r>
-      <w:proofErr w:type="gramEnd"/>
-      <w:r>
-        <w:rPr>
-          <w:color w:val="E36C0A" w:themeColor="accent6" w:themeShade="BF"/>
-          <w:sz w:val="28"/>
-          <w:szCs w:val="28"/>
-          <w:lang w:val="ru-RU"/>
-        </w:rPr>
-        <w:t xml:space="preserve">конституционального генеза, стабильное течение.  </w:t>
-      </w:r>
-    </w:p>
-    <w:p>
-      <w:pPr>
-        <w:ind w:left="-567"/>
-        <w:jc w:val="both"/>
-        <w:rPr>
-          <w:sz w:val="28"/>
-          <w:szCs w:val="28"/>
-          <w:lang w:val="ru-RU"/>
-        </w:rPr>
-      </w:pPr>
-      <w:proofErr w:type="gramStart"/>
-      <w:r>
-        <w:rPr>
-          <w:color w:val="4F6228" w:themeColor="accent3" w:themeShade="80"/>
-          <w:sz w:val="28"/>
-          <w:szCs w:val="28"/>
-          <w:lang w:val="ru-RU"/>
-        </w:rPr>
-        <w:t>Аутоиммунный</w:t>
-      </w:r>
-      <w:proofErr w:type="gramEnd"/>
-      <w:r>
-        <w:rPr>
-          <w:color w:val="4F6228" w:themeColor="accent3" w:themeShade="80"/>
-          <w:sz w:val="28"/>
-          <w:szCs w:val="28"/>
-          <w:lang w:val="ru-RU"/>
-        </w:rPr>
-        <w:t xml:space="preserve"> тиреоидит, </w:t>
-      </w:r>
-      <w:sdt>
-        <w:sdtPr>
-          <w:rPr>
-            <w:color w:val="4F6228" w:themeColor="accent3" w:themeShade="80"/>
-            <w:sz w:val="28"/>
-            <w:szCs w:val="28"/>
-            <w:lang w:val="ru-RU"/>
-          </w:rPr>
-          <w:id w:val="105240480"/>
-          <w:placeholder>
-            <w:docPart w:val="FBFC6A18E07A484F9E976562E903BEB7"/>
-          </w:placeholder>
-          <w:comboBox>
-            <w:listItem w:displayText="без увеличения объема щит. железы." w:value="без увеличения объема щит. железы."/>
-            <w:listItem w:displayText="гипертрофическая форма." w:value="гипертрофическая форма."/>
-          </w:comboBox>
-        </w:sdtPr>
-        <w:sdtEndPr/>
-        <w:sdtContent>
-          <w:r>
-            <w:rPr>
-              <w:color w:val="4F6228" w:themeColor="accent3" w:themeShade="80"/>
-              <w:sz w:val="28"/>
-              <w:szCs w:val="28"/>
-              <w:lang w:val="ru-RU"/>
-            </w:rPr>
-            <w:t>гипертрофическая форма.</w:t>
-          </w:r>
-        </w:sdtContent>
-      </w:sdt>
-      <w:r>
-        <w:rPr>
-          <w:color w:val="4F6228" w:themeColor="accent3" w:themeShade="80"/>
-          <w:sz w:val="28"/>
-          <w:szCs w:val="28"/>
-          <w:lang w:val="ru-RU"/>
-        </w:rPr>
-        <w:t xml:space="preserve"> Гипотиреоз, средней тяжести,  </w:t>
-      </w:r>
-      <w:proofErr w:type="gramStart"/>
-      <w:r>
-        <w:rPr>
-          <w:color w:val="4F6228" w:themeColor="accent3" w:themeShade="80"/>
-          <w:sz w:val="28"/>
-          <w:szCs w:val="28"/>
-          <w:lang w:val="ru-RU"/>
-        </w:rPr>
-        <w:t>медикаментозная</w:t>
-      </w:r>
-      <w:proofErr w:type="gramEnd"/>
-      <w:r>
-        <w:rPr>
-          <w:color w:val="4F6228" w:themeColor="accent3" w:themeShade="80"/>
-          <w:sz w:val="28"/>
-          <w:szCs w:val="28"/>
-          <w:lang w:val="ru-RU"/>
-        </w:rPr>
-        <w:t xml:space="preserve"> субкомпенсация. Диффузный токсический зоб II. Эутиреоидное состояние</w:t>
-      </w:r>
-      <w:r>
-        <w:rPr>
-          <w:sz w:val="28"/>
-          <w:szCs w:val="28"/>
-          <w:lang w:val="ru-RU"/>
-        </w:rPr>
-        <w:t xml:space="preserve">. </w:t>
-      </w:r>
-    </w:p>
-    <w:p>
-      <w:pPr>
-        <w:ind w:left="-567"/>
-        <w:jc w:val="both"/>
-        <w:rPr>
-          <w:color w:val="17365D" w:themeColor="text2" w:themeShade="BF"/>
-          <w:sz w:val="28"/>
-          <w:szCs w:val="28"/>
-          <w:lang w:val="ru-RU"/>
-        </w:rPr>
-      </w:pPr>
-      <w:r>
-        <w:rPr>
-          <w:color w:val="17365D" w:themeColor="text2" w:themeShade="BF"/>
-          <w:sz w:val="28"/>
-          <w:szCs w:val="28"/>
-          <w:lang w:val="ru-RU"/>
-        </w:rPr>
-        <w:t xml:space="preserve">Миопия </w:t>
-      </w:r>
-      <w:sdt>
-        <w:sdtPr>
-          <w:rPr>
-            <w:color w:val="17365D" w:themeColor="text2" w:themeShade="BF"/>
-            <w:sz w:val="28"/>
-            <w:szCs w:val="28"/>
-            <w:lang w:val="ru-RU"/>
-          </w:rPr>
-          <w:id w:val="-1410379913"/>
-          <w:placeholder>
-            <w:docPart w:val="DefaultPlaceholder_1082065159"/>
-          </w:placeholder>
-          <w:comboBox>
-            <w:listItem w:value="Выберите элемент."/>
-            <w:listItem w:displayText="слабой " w:value="слабой "/>
-            <w:listItem w:displayText="высокой" w:value="высокой"/>
-            <w:listItem w:displayText="средней" w:value="средней"/>
-          </w:comboBox>
-        </w:sdtPr>
-        <w:sdtEndPr/>
-        <w:sdtContent>
-          <w:r>
-            <w:rPr>
-              <w:color w:val="17365D" w:themeColor="text2" w:themeShade="BF"/>
-              <w:sz w:val="28"/>
-              <w:szCs w:val="28"/>
-              <w:lang w:val="ru-RU"/>
-            </w:rPr>
-            <w:t xml:space="preserve">слабой </w:t>
-          </w:r>
-        </w:sdtContent>
-      </w:sdt>
-      <w:r>
-        <w:rPr>
-          <w:color w:val="17365D" w:themeColor="text2" w:themeShade="BF"/>
-          <w:sz w:val="28"/>
-          <w:szCs w:val="28"/>
-          <w:lang w:val="ru-RU"/>
-        </w:rPr>
-        <w:t xml:space="preserve"> степени ОИ.</w:t>
-      </w:r>
-      <w:r>
-        <w:rPr>
-          <w:color w:val="17365D" w:themeColor="text2" w:themeShade="BF"/>
-          <w:sz w:val="28"/>
-          <w:szCs w:val="28"/>
-          <w:lang w:val="ru-RU"/>
-        </w:rPr>
-        <w:t xml:space="preserve"> </w:t>
-      </w:r>
-    </w:p>
-    <w:p>
-      <w:pPr>
-        <w:ind w:left="-567"/>
-        <w:jc w:val="both"/>
-        <w:rPr>
-          <w:color w:val="17365D" w:themeColor="text2" w:themeShade="BF"/>
-          <w:sz w:val="28"/>
-          <w:szCs w:val="28"/>
-          <w:lang w:val="ru-RU"/>
-        </w:rPr>
-      </w:pPr>
-      <w:r>
-        <w:rPr>
-          <w:color w:val="17365D" w:themeColor="text2" w:themeShade="BF"/>
-          <w:sz w:val="28"/>
-          <w:szCs w:val="28"/>
-          <w:lang w:val="ru-RU"/>
-        </w:rPr>
-        <w:t>А</w:t>
-      </w:r>
-      <w:r>
-        <w:rPr>
-          <w:color w:val="17365D" w:themeColor="text2" w:themeShade="BF"/>
-          <w:sz w:val="28"/>
-          <w:szCs w:val="28"/>
-          <w:lang w:val="ru-RU"/>
-        </w:rPr>
-        <w:t xml:space="preserve">нгиопатия сосудов сетчатки </w:t>
-      </w:r>
-      <w:sdt>
-        <w:sdtPr>
-          <w:rPr>
-            <w:color w:val="17365D" w:themeColor="text2" w:themeShade="BF"/>
-            <w:sz w:val="28"/>
-            <w:szCs w:val="28"/>
-            <w:lang w:val="ru-RU"/>
-          </w:rPr>
-          <w:id w:val="2051261544"/>
-          <w:placeholder>
-            <w:docPart w:val="DefaultPlaceholder_1082065159"/>
-          </w:placeholder>
-          <w:comboBox>
-            <w:listItem w:value="Выберите элемент."/>
-            <w:listItem w:displayText="ОИ" w:value="ОИ"/>
-            <w:listItem w:displayText="ОД" w:value="ОД"/>
-            <w:listItem w:displayText="OS" w:value="OS"/>
-          </w:comboBox>
-        </w:sdtPr>
-        <w:sdtEndPr/>
-        <w:sdtContent>
-          <w:r>
-            <w:rPr>
-              <w:color w:val="17365D" w:themeColor="text2" w:themeShade="BF"/>
-              <w:sz w:val="28"/>
-              <w:szCs w:val="28"/>
-              <w:lang w:val="ru-RU"/>
-            </w:rPr>
-            <w:t>ОИ</w:t>
-          </w:r>
-        </w:sdtContent>
-      </w:sdt>
-      <w:r>
-        <w:rPr>
-          <w:color w:val="17365D" w:themeColor="text2" w:themeShade="BF"/>
-          <w:sz w:val="28"/>
-          <w:szCs w:val="28"/>
-          <w:lang w:val="ru-RU"/>
-        </w:rPr>
-        <w:t>.</w:t>
-      </w:r>
-      <w:r>
-        <w:rPr>
-          <w:color w:val="17365D" w:themeColor="text2" w:themeShade="BF"/>
-          <w:sz w:val="28"/>
-          <w:szCs w:val="28"/>
-          <w:lang w:val="ru-RU"/>
-        </w:rPr>
-        <w:t xml:space="preserve"> </w:t>
-      </w:r>
-      <w:r>
-        <w:rPr>
-          <w:color w:val="17365D" w:themeColor="text2" w:themeShade="BF"/>
-          <w:sz w:val="28"/>
-          <w:szCs w:val="28"/>
-          <w:lang w:val="ru-RU"/>
-        </w:rPr>
-        <w:t xml:space="preserve">Начальная катаракта </w:t>
-      </w:r>
-      <w:sdt>
-        <w:sdtPr>
-          <w:rPr>
-            <w:color w:val="17365D" w:themeColor="text2" w:themeShade="BF"/>
-            <w:sz w:val="28"/>
-            <w:szCs w:val="28"/>
-            <w:lang w:val="ru-RU"/>
-          </w:rPr>
-          <w:id w:val="517513702"/>
-          <w:placeholder>
-            <w:docPart w:val="DB435B1E68954750936FB322747598D2"/>
-          </w:placeholder>
-          <w:comboBox>
-            <w:listItem w:value="Выберите элемент."/>
-            <w:listItem w:displayText="ОИ" w:value="ОИ"/>
-            <w:listItem w:displayText="ОД" w:value="ОД"/>
-            <w:listItem w:displayText="OS" w:value="OS"/>
-          </w:comboBox>
-        </w:sdtPr>
-        <w:sdtEndPr/>
-        <w:sdtContent>
-          <w:r>
-            <w:rPr>
-              <w:color w:val="17365D" w:themeColor="text2" w:themeShade="BF"/>
-              <w:sz w:val="28"/>
-              <w:szCs w:val="28"/>
-              <w:lang w:val="ru-RU"/>
-            </w:rPr>
-            <w:t>ОИ</w:t>
-          </w:r>
-        </w:sdtContent>
-      </w:sdt>
-      <w:r>
-        <w:rPr>
-          <w:color w:val="17365D" w:themeColor="text2" w:themeShade="BF"/>
-          <w:sz w:val="28"/>
-          <w:szCs w:val="28"/>
-          <w:lang w:val="ru-RU"/>
-        </w:rPr>
-        <w:t xml:space="preserve">. </w:t>
-      </w:r>
-      <w:r>
-        <w:rPr>
-          <w:color w:val="17365D" w:themeColor="text2" w:themeShade="BF"/>
-          <w:sz w:val="28"/>
-          <w:szCs w:val="28"/>
-          <w:lang w:val="ru-RU"/>
-        </w:rPr>
-        <w:t xml:space="preserve"> </w:t>
-      </w:r>
-    </w:p>
-    <w:p>
-      <w:pPr>
-        <w:ind w:left="-567"/>
-        <w:jc w:val="both"/>
-        <w:rPr>
-          <w:color w:val="17365D" w:themeColor="text2" w:themeShade="BF"/>
-          <w:sz w:val="28"/>
-          <w:szCs w:val="28"/>
-          <w:lang w:val="ru-RU"/>
-        </w:rPr>
-      </w:pPr>
-      <w:r>
-        <w:rPr>
-          <w:color w:val="17365D" w:themeColor="text2" w:themeShade="BF"/>
-          <w:sz w:val="28"/>
-          <w:szCs w:val="28"/>
-          <w:lang w:val="ru-RU"/>
-        </w:rPr>
-        <w:t>Непро</w:t>
-      </w:r>
-      <w:r>
-        <w:rPr>
-          <w:color w:val="17365D" w:themeColor="text2" w:themeShade="BF"/>
-          <w:sz w:val="28"/>
-          <w:szCs w:val="28"/>
-          <w:lang w:val="ru-RU"/>
-        </w:rPr>
-        <w:t>лиферативная  диабетическая</w:t>
-      </w:r>
-      <w:r>
-        <w:rPr>
-          <w:color w:val="17365D" w:themeColor="text2" w:themeShade="BF"/>
-          <w:sz w:val="28"/>
-          <w:szCs w:val="28"/>
-          <w:lang w:val="ru-RU"/>
-        </w:rPr>
-        <w:t xml:space="preserve"> ретинопатия </w:t>
-      </w:r>
-      <w:sdt>
-        <w:sdtPr>
-          <w:rPr>
-            <w:color w:val="17365D" w:themeColor="text2" w:themeShade="BF"/>
-            <w:sz w:val="28"/>
-            <w:szCs w:val="28"/>
-            <w:lang w:val="ru-RU"/>
-          </w:rPr>
-          <w:id w:val="389392371"/>
-          <w:placeholder>
-            <w:docPart w:val="5917FEE754784A0BA4173B51A4E1CE95"/>
-          </w:placeholder>
-          <w:comboBox>
-            <w:listItem w:value="Выберите элемент."/>
-            <w:listItem w:displayText="ОИ" w:value="ОИ"/>
-            <w:listItem w:displayText="ОД" w:value="ОД"/>
-            <w:listItem w:displayText="OS" w:value="OS"/>
-          </w:comboBox>
-        </w:sdtPr>
-        <w:sdtEndPr/>
-        <w:sdtContent>
-          <w:r>
-            <w:rPr>
-              <w:color w:val="17365D" w:themeColor="text2" w:themeShade="BF"/>
-              <w:sz w:val="28"/>
-              <w:szCs w:val="28"/>
-              <w:lang w:val="ru-RU"/>
-            </w:rPr>
-            <w:t>ОИ</w:t>
-          </w:r>
-        </w:sdtContent>
-      </w:sdt>
-      <w:r>
-        <w:rPr>
-          <w:color w:val="17365D" w:themeColor="text2" w:themeShade="BF"/>
-          <w:sz w:val="28"/>
-          <w:szCs w:val="28"/>
-          <w:lang w:val="ru-RU"/>
-        </w:rPr>
-        <w:t>.</w:t>
-      </w:r>
-    </w:p>
-    <w:p>
-      <w:pPr>
-        <w:ind w:left="-567"/>
-        <w:jc w:val="both"/>
-        <w:rPr>
-          <w:color w:val="C00000"/>
-          <w:sz w:val="28"/>
-          <w:szCs w:val="28"/>
-          <w:lang w:val="ru-RU"/>
-        </w:rPr>
-      </w:pPr>
-      <w:r>
-        <w:rPr>
-          <w:color w:val="C00000"/>
-          <w:sz w:val="28"/>
-          <w:szCs w:val="28"/>
-          <w:lang w:val="ru-RU"/>
-        </w:rPr>
-        <w:t>НЦД по смешанному типу.</w:t>
-      </w:r>
-    </w:p>
-    <w:p>
-      <w:pPr>
-        <w:ind w:left="-567"/>
-        <w:jc w:val="both"/>
-        <w:rPr>
-          <w:color w:val="0000FF"/>
-          <w:sz w:val="28"/>
-          <w:szCs w:val="28"/>
-          <w:lang w:val="ru-RU"/>
-        </w:rPr>
-      </w:pPr>
-      <w:sdt>
-        <w:sdtPr>
-          <w:rPr>
-            <w:color w:val="0000FF"/>
-            <w:sz w:val="28"/>
-            <w:szCs w:val="28"/>
-            <w:lang w:val="ru-RU"/>
-          </w:rPr>
-          <w:id w:val="-968201283"/>
-          <w:placeholder>
-            <w:docPart w:val="DefaultPlaceholder_1082065159"/>
-          </w:placeholder>
-          <w:comboBox>
-            <w:listItem w:value="Выберите элемент."/>
-            <w:listItem w:displayText="Дисциркуляторная" w:value="Дисциркуляторная"/>
-            <w:listItem w:displayText="Диабетическая" w:value="Диабетическая"/>
-            <w:listItem w:displayText="Дисметаболическая" w:value="Дисметаболическая"/>
-          </w:comboBox>
-        </w:sdtPr>
-        <w:sdtEndPr/>
-        <w:sdtContent>
-          <w:r>
-            <w:rPr>
-              <w:color w:val="0000FF"/>
-              <w:sz w:val="28"/>
-              <w:szCs w:val="28"/>
-              <w:lang w:val="ru-RU"/>
-            </w:rPr>
-            <w:t>Дисциркуляторная</w:t>
-          </w:r>
-        </w:sdtContent>
-      </w:sdt>
-      <w:r>
-        <w:rPr>
-          <w:color w:val="0000FF"/>
-          <w:sz w:val="28"/>
-          <w:szCs w:val="28"/>
-          <w:lang w:val="ru-RU"/>
-        </w:rPr>
-        <w:t xml:space="preserve"> энцефалопатия I-II сочетанного генеза (</w:t>
-      </w:r>
-      <w:r>
-        <w:rPr>
-          <w:color w:val="0000FF"/>
-          <w:sz w:val="28"/>
-          <w:szCs w:val="28"/>
-          <w:lang w:val="ru-RU"/>
-        </w:rPr>
-        <w:t>дисметаболическая</w:t>
-      </w:r>
-      <w:r>
-        <w:rPr>
-          <w:color w:val="0000FF"/>
-          <w:sz w:val="28"/>
-          <w:szCs w:val="28"/>
-          <w:lang w:val="ru-RU"/>
-        </w:rPr>
-        <w:t>, гипертоническая).</w:t>
-      </w:r>
-    </w:p>
-    <w:p>
-      <w:pPr>
-        <w:ind w:left="-567"/>
-        <w:jc w:val="both"/>
-        <w:rPr>
-          <w:color w:val="0000FF"/>
-          <w:sz w:val="28"/>
-          <w:szCs w:val="28"/>
-          <w:lang w:val="ru-RU"/>
-        </w:rPr>
-      </w:pPr>
-      <w:r>
-        <w:rPr>
-          <w:color w:val="0000FF"/>
-          <w:sz w:val="28"/>
-          <w:szCs w:val="28"/>
-          <w:lang w:val="ru-RU"/>
-        </w:rPr>
-        <w:t xml:space="preserve">астеновегетативный </w:t>
-      </w:r>
-      <w:proofErr w:type="gramStart"/>
-      <w:r>
-        <w:rPr>
-          <w:color w:val="0000FF"/>
-          <w:sz w:val="28"/>
-          <w:szCs w:val="28"/>
-          <w:lang w:val="ru-RU"/>
-        </w:rPr>
-        <w:t>с-м</w:t>
-      </w:r>
-      <w:proofErr w:type="gramEnd"/>
-      <w:r>
-        <w:rPr>
-          <w:color w:val="0000FF"/>
-          <w:sz w:val="28"/>
-          <w:szCs w:val="28"/>
-          <w:lang w:val="ru-RU"/>
-        </w:rPr>
-        <w:t xml:space="preserve">, </w:t>
-      </w:r>
-      <w:proofErr w:type="spellStart"/>
-      <w:r>
-        <w:rPr>
-          <w:color w:val="0000FF"/>
-          <w:sz w:val="28"/>
-          <w:szCs w:val="28"/>
-          <w:lang w:val="ru-RU"/>
-        </w:rPr>
-        <w:t>астено</w:t>
-      </w:r>
-      <w:proofErr w:type="spellEnd"/>
-      <w:r>
-        <w:rPr>
-          <w:color w:val="0000FF"/>
-          <w:sz w:val="28"/>
-          <w:szCs w:val="28"/>
-          <w:lang w:val="ru-RU"/>
-        </w:rPr>
-        <w:t xml:space="preserve">-невротический с-м, </w:t>
-      </w:r>
-      <w:proofErr w:type="spellStart"/>
-      <w:r>
-        <w:rPr>
-          <w:color w:val="0000FF"/>
-          <w:sz w:val="28"/>
-          <w:szCs w:val="28"/>
-          <w:lang w:val="ru-RU"/>
-        </w:rPr>
-        <w:t>вестибуло</w:t>
-      </w:r>
-      <w:proofErr w:type="spellEnd"/>
-      <w:r>
-        <w:rPr>
-          <w:color w:val="0000FF"/>
-          <w:sz w:val="28"/>
-          <w:szCs w:val="28"/>
-          <w:lang w:val="ru-RU"/>
-        </w:rPr>
-        <w:t>-атактический с-м.  цереброастенический с-м, цефалгический с-м,</w:t>
-      </w:r>
-    </w:p>
-    <w:p>
-      <w:pPr>
-        <w:ind w:left="-567"/>
-        <w:jc w:val="both"/>
-        <w:rPr>
-          <w:color w:val="0000FF"/>
-          <w:sz w:val="28"/>
-          <w:szCs w:val="28"/>
-          <w:lang w:val="ru-RU"/>
-        </w:rPr>
-      </w:pPr>
-    </w:p>
-    <w:p>
-      <w:pPr>
-        <w:ind w:left="-567"/>
-        <w:jc w:val="both"/>
-        <w:rPr>
-          <w:sz w:val="28"/>
-          <w:lang w:val="ru-RU"/>
-        </w:rPr>
-      </w:pPr>
-      <w:bookmarkStart w:id="2" w:name="дк"/>
-      <w:bookmarkEnd w:id="2"/>
-      <w:r>
-        <w:rPr>
-          <w:sz w:val="28"/>
-          <w:u w:val="single"/>
-          <w:lang w:val="ru-RU"/>
-        </w:rPr>
-        <w:t xml:space="preserve">Жалобы при поступлении </w:t>
-      </w:r>
-      <w:r>
-        <w:rPr>
-          <w:sz w:val="28"/>
-          <w:lang w:val="ru-RU"/>
-        </w:rPr>
-        <w:t xml:space="preserve">на </w:t>
-      </w:r>
-      <w:r>
-        <w:rPr>
-          <w:sz w:val="28"/>
-          <w:lang w:val="ru-RU"/>
-        </w:rPr>
-        <w:t xml:space="preserve">сухость во рту, </w:t>
-      </w:r>
-      <w:r>
-        <w:rPr>
-          <w:sz w:val="28"/>
-          <w:lang w:val="ru-RU"/>
-        </w:rPr>
-        <w:t>жажду,</w:t>
-      </w:r>
-      <w:r>
-        <w:rPr>
-          <w:sz w:val="28"/>
-          <w:lang w:val="ru-RU"/>
-        </w:rPr>
-        <w:t xml:space="preserve"> </w:t>
-      </w:r>
-      <w:r>
-        <w:rPr>
-          <w:sz w:val="28"/>
-          <w:lang w:val="ru-RU"/>
-        </w:rPr>
-        <w:t>полиурию,</w:t>
-      </w:r>
-      <w:r>
-        <w:rPr>
-          <w:sz w:val="28"/>
-          <w:lang w:val="ru-RU"/>
-        </w:rPr>
-        <w:t xml:space="preserve"> </w:t>
-      </w:r>
-      <w:r>
-        <w:rPr>
-          <w:sz w:val="28"/>
-          <w:lang w:val="ru-RU"/>
-        </w:rPr>
-        <w:t>ухудшение зрения,</w:t>
-      </w:r>
-      <w:r>
-        <w:rPr>
-          <w:sz w:val="28"/>
-          <w:lang w:val="ru-RU"/>
-        </w:rPr>
-        <w:t xml:space="preserve"> </w:t>
-      </w:r>
-      <w:r>
-        <w:rPr>
-          <w:sz w:val="28"/>
-          <w:lang w:val="ru-RU"/>
-        </w:rPr>
-        <w:t xml:space="preserve"> </w:t>
-      </w:r>
-      <w:r>
-        <w:rPr>
-          <w:sz w:val="28"/>
-          <w:lang w:val="ru-RU"/>
-        </w:rPr>
-        <w:t xml:space="preserve">боли  в н/к, </w:t>
-      </w:r>
-      <w:r>
-        <w:rPr>
-          <w:sz w:val="28"/>
-          <w:lang w:val="ru-RU"/>
-        </w:rPr>
-        <w:t>судороги,</w:t>
-      </w:r>
-      <w:r>
-        <w:rPr>
-          <w:sz w:val="28"/>
-          <w:lang w:val="ru-RU"/>
-        </w:rPr>
-        <w:t xml:space="preserve"> онемение ног,</w:t>
-      </w:r>
-      <w:r>
-        <w:rPr>
-          <w:sz w:val="28"/>
-          <w:lang w:val="ru-RU"/>
-        </w:rPr>
-        <w:t xml:space="preserve"> </w:t>
-      </w:r>
-      <w:r>
-        <w:rPr>
-          <w:sz w:val="28"/>
-          <w:lang w:val="ru-RU"/>
-        </w:rPr>
-        <w:t>повышение</w:t>
-      </w:r>
-      <w:r>
-        <w:rPr>
-          <w:sz w:val="28"/>
-          <w:lang w:val="ru-RU"/>
-        </w:rPr>
-        <w:t xml:space="preserve"> </w:t>
-      </w:r>
-      <w:r>
-        <w:rPr>
-          <w:sz w:val="28"/>
-          <w:lang w:val="ru-RU"/>
-        </w:rPr>
-        <w:t xml:space="preserve">АД макс. до </w:t>
-      </w:r>
-      <w:r>
-        <w:rPr>
-          <w:sz w:val="28"/>
-          <w:lang w:val="ru-RU"/>
-        </w:rPr>
-        <w:t>150/70</w:t>
-      </w:r>
-      <w:r>
-        <w:rPr>
-          <w:sz w:val="28"/>
-          <w:lang w:val="ru-RU"/>
-        </w:rPr>
-        <w:t xml:space="preserve"> </w:t>
-      </w:r>
-      <w:r>
-        <w:rPr>
-          <w:sz w:val="28"/>
-          <w:lang w:val="ru-RU"/>
-        </w:rPr>
-        <w:t xml:space="preserve">мм </w:t>
-      </w:r>
-      <w:proofErr w:type="spellStart"/>
-      <w:r>
-        <w:rPr>
-          <w:sz w:val="28"/>
-          <w:lang w:val="ru-RU"/>
-        </w:rPr>
-        <w:t>рт.</w:t>
-      </w:r>
-      <w:r>
-        <w:rPr>
-          <w:sz w:val="28"/>
-          <w:lang w:val="ru-RU"/>
-        </w:rPr>
-        <w:t>ст</w:t>
-      </w:r>
-      <w:proofErr w:type="spellEnd"/>
-      <w:r>
-        <w:rPr>
-          <w:sz w:val="28"/>
-          <w:lang w:val="ru-RU"/>
-        </w:rPr>
-        <w:t>.</w:t>
-      </w:r>
-      <w:r>
-        <w:rPr>
-          <w:sz w:val="28"/>
-          <w:lang w:val="ru-RU"/>
-        </w:rPr>
-        <w:t xml:space="preserve">, </w:t>
-      </w:r>
-      <w:r>
-        <w:rPr>
-          <w:sz w:val="28"/>
-          <w:lang w:val="ru-RU"/>
-        </w:rPr>
-        <w:t>головные боли,</w:t>
-      </w:r>
-      <w:proofErr w:type="gramStart"/>
-      <w:r>
-        <w:rPr>
-          <w:sz w:val="28"/>
-          <w:lang w:val="ru-RU"/>
-        </w:rPr>
-        <w:t xml:space="preserve"> ,</w:t>
-      </w:r>
-      <w:proofErr w:type="gramEnd"/>
-      <w:r>
-        <w:rPr>
-          <w:sz w:val="28"/>
-          <w:lang w:val="ru-RU"/>
-        </w:rPr>
-        <w:t xml:space="preserve"> общую</w:t>
-      </w:r>
-      <w:r>
-        <w:rPr>
-          <w:sz w:val="28"/>
-          <w:lang w:val="ru-RU"/>
-        </w:rPr>
-        <w:t xml:space="preserve"> слабость, быструю утомляемость</w:t>
-      </w:r>
-      <w:r>
-        <w:rPr>
-          <w:sz w:val="28"/>
-          <w:lang w:val="ru-RU"/>
-        </w:rPr>
-        <w:t>.</w:t>
-      </w:r>
-    </w:p>
-    <w:p>
-      <w:pPr>
-        <w:ind w:left="-567"/>
-        <w:jc w:val="both"/>
-        <w:rPr>
-          <w:sz w:val="28"/>
-          <w:lang w:val="ru-RU"/>
-        </w:rPr>
-      </w:pPr>
-      <w:r>
-        <w:rPr>
-          <w:sz w:val="28"/>
-          <w:u w:val="single"/>
-          <w:lang w:val="ru-RU"/>
-        </w:rPr>
-        <w:t>Краткий анамнез</w:t>
-      </w:r>
-      <w:r>
-        <w:rPr>
-          <w:sz w:val="28"/>
-          <w:lang w:val="ru-RU"/>
-        </w:rPr>
-        <w:t xml:space="preserve">: СД </w:t>
-      </w:r>
-      <w:r>
-        <w:rPr>
-          <w:sz w:val="28"/>
-          <w:lang w:val="ru-RU"/>
-        </w:rPr>
-        <w:t>выявлен в</w:t>
-      </w:r>
-      <w:r>
-        <w:rPr>
-          <w:sz w:val="28"/>
-          <w:lang w:val="ru-RU"/>
-        </w:rPr>
-        <w:t xml:space="preserve"> </w:t>
-      </w:r>
-      <w:r>
-        <w:rPr>
-          <w:sz w:val="28"/>
-          <w:lang w:val="ru-RU"/>
-        </w:rPr>
-        <w:t>2012</w:t>
-      </w:r>
-      <w:r>
-        <w:rPr>
-          <w:sz w:val="28"/>
-          <w:lang w:val="ru-RU"/>
-        </w:rPr>
-        <w:t xml:space="preserve">г. </w:t>
-      </w:r>
-      <w:sdt>
-        <w:sdtPr>
-          <w:rPr>
-            <w:sz w:val="28"/>
             <w:lang w:val="ru-RU"/>
           </w:rPr>
           <w:alias w:val="течение"/>
@@ -1538,7 +711,6 @@
         <w:sdtContent>
           <w:r>
             <w:rPr>
-              <w:sz w:val="28"/>
               <w:lang w:val="ru-RU"/>
             </w:rPr>
             <w:t>Течение заболевания лабильное, в анамнезе частые  гипогликемические состояния</w:t>
@@ -1547,7 +719,6 @@
       </w:sdt>
       <w:r>
         <w:rPr>
-          <w:sz w:val="28"/>
           <w:lang w:val="ru-RU"/>
         </w:rPr>
         <w:t xml:space="preserve">. Комы отрицает. С начала заболевания </w:t>
@@ -1580,14 +751,12 @@
       </w:sdt>
       <w:r>
         <w:rPr>
-          <w:sz w:val="28"/>
           <w:lang w:val="ru-RU"/>
         </w:rPr>
         <w:t xml:space="preserve"> </w:t>
       </w:r>
       <w:r>
         <w:rPr>
-          <w:sz w:val="28"/>
           <w:lang w:val="ru-RU"/>
         </w:rPr>
         <w:t xml:space="preserve"> В наст</w:t>
@@ -1595,7 +764,6 @@
       <w:proofErr w:type="gramStart"/>
       <w:r>
         <w:rPr>
-          <w:sz w:val="28"/>
           <w:lang w:val="ru-RU"/>
         </w:rPr>
         <w:t>.</w:t>
@@ -1603,7 +771,6 @@
       <w:proofErr w:type="gramEnd"/>
       <w:r>
         <w:rPr>
-          <w:sz w:val="28"/>
           <w:lang w:val="ru-RU"/>
         </w:rPr>
         <w:t xml:space="preserve"> </w:t>
@@ -1611,7 +778,6 @@
       <w:proofErr w:type="gramStart"/>
       <w:r>
         <w:rPr>
-          <w:sz w:val="28"/>
           <w:lang w:val="ru-RU"/>
         </w:rPr>
         <w:t>в</w:t>
@@ -1619,14 +785,12 @@
       <w:proofErr w:type="gramEnd"/>
       <w:r>
         <w:rPr>
-          <w:sz w:val="28"/>
           <w:lang w:val="ru-RU"/>
         </w:rPr>
         <w:t xml:space="preserve">ремя принимает:  </w:t>
       </w:r>
       <w:r>
         <w:rPr>
-          <w:sz w:val="28"/>
           <w:lang w:val="ru-RU"/>
         </w:rPr>
         <w:t xml:space="preserve"> Актрапид НМ </w:t>
@@ -1634,7 +798,6 @@
       <w:proofErr w:type="gramStart"/>
       <w:r>
         <w:rPr>
-          <w:sz w:val="28"/>
           <w:lang w:val="ru-RU"/>
         </w:rPr>
         <w:t>п</w:t>
@@ -1642,49 +805,42 @@
       <w:proofErr w:type="gramEnd"/>
       <w:r>
         <w:rPr>
-          <w:sz w:val="28"/>
           <w:lang w:val="ru-RU"/>
         </w:rPr>
         <w:t xml:space="preserve">/з- </w:t>
       </w:r>
       <w:r>
         <w:rPr>
-          <w:sz w:val="28"/>
           <w:lang w:val="ru-RU"/>
         </w:rPr>
         <w:t>9</w:t>
       </w:r>
       <w:r>
         <w:rPr>
-          <w:sz w:val="28"/>
           <w:lang w:val="ru-RU"/>
         </w:rPr>
         <w:t xml:space="preserve">ед., п/о- </w:t>
       </w:r>
       <w:r>
         <w:rPr>
-          <w:sz w:val="28"/>
           <w:lang w:val="ru-RU"/>
         </w:rPr>
         <w:t>6</w:t>
       </w:r>
       <w:r>
         <w:rPr>
-          <w:sz w:val="28"/>
           <w:lang w:val="ru-RU"/>
         </w:rPr>
         <w:t xml:space="preserve">ед., п/у- </w:t>
       </w:r>
       <w:r>
         <w:rPr>
-          <w:sz w:val="28"/>
           <w:lang w:val="ru-RU"/>
         </w:rPr>
         <w:t>7</w:t>
       </w:r>
       <w:r>
         <w:rPr>
-          <w:sz w:val="28"/>
           <w:lang w:val="ru-RU"/>
         </w:rPr>
         <w:t xml:space="preserve">ед., </w:t>
@@ -1692,7 +848,6 @@
       <w:proofErr w:type="spellStart"/>
       <w:r>
         <w:rPr>
-          <w:sz w:val="28"/>
           <w:lang w:val="ru-RU"/>
         </w:rPr>
         <w:t>Протофан</w:t>
@@ -1700,49 +855,42 @@
       <w:proofErr w:type="spellEnd"/>
       <w:r>
         <w:rPr>
-          <w:sz w:val="28"/>
           <w:lang w:val="ru-RU"/>
         </w:rPr>
         <w:t xml:space="preserve">  НМ </w:t>
       </w:r>
       <w:r>
         <w:rPr>
-          <w:sz w:val="28"/>
           <w:lang w:val="ru-RU"/>
         </w:rPr>
         <w:t>22.00</w:t>
       </w:r>
       <w:r>
         <w:rPr>
-          <w:sz w:val="28"/>
           <w:lang w:val="ru-RU"/>
         </w:rPr>
         <w:t xml:space="preserve"> – 14 ед. </w:t>
       </w:r>
       <w:r>
         <w:rPr>
-          <w:sz w:val="28"/>
           <w:lang w:val="ru-RU"/>
         </w:rPr>
         <w:t xml:space="preserve">Гликемия </w:t>
       </w:r>
       <w:r>
         <w:rPr>
-          <w:sz w:val="28"/>
           <w:lang w:val="ru-RU"/>
         </w:rPr>
         <w:t>–</w:t>
       </w:r>
       <w:r>
         <w:rPr>
-          <w:sz w:val="28"/>
           <w:lang w:val="ru-RU"/>
         </w:rPr>
         <w:t>5,6-10,0</w:t>
       </w:r>
       <w:r>
         <w:rPr>
-          <w:sz w:val="28"/>
           <w:lang w:val="ru-RU"/>
         </w:rPr>
         <w:t xml:space="preserve"> </w:t>
@@ -1750,7 +898,6 @@
       <w:proofErr w:type="spellStart"/>
       <w:r>
         <w:rPr>
-          <w:sz w:val="28"/>
           <w:lang w:val="ru-RU"/>
         </w:rPr>
         <w:t>ммоль</w:t>
@@ -1758,14 +905,12 @@
       <w:proofErr w:type="spellEnd"/>
       <w:r>
         <w:rPr>
-          <w:sz w:val="28"/>
           <w:lang w:val="ru-RU"/>
         </w:rPr>
         <w:t>/л</w:t>
       </w:r>
       <w:r>
         <w:rPr>
-          <w:sz w:val="28"/>
           <w:lang w:val="ru-RU"/>
         </w:rPr>
         <w:t xml:space="preserve">. </w:t>
@@ -1773,7 +918,6 @@
       <w:proofErr w:type="spellStart"/>
       <w:r>
         <w:rPr>
-          <w:sz w:val="28"/>
           <w:lang w:val="ru-RU"/>
         </w:rPr>
         <w:t>НвАIс</w:t>
@@ -1781,56 +925,48 @@
       <w:proofErr w:type="spellEnd"/>
       <w:r>
         <w:rPr>
-          <w:sz w:val="28"/>
           <w:lang w:val="ru-RU"/>
         </w:rPr>
         <w:t xml:space="preserve"> -</w:t>
       </w:r>
       <w:r>
         <w:rPr>
-          <w:sz w:val="28"/>
           <w:lang w:val="ru-RU"/>
         </w:rPr>
         <w:t>8,8</w:t>
       </w:r>
       <w:r>
         <w:rPr>
-          <w:sz w:val="28"/>
           <w:lang w:val="ru-RU"/>
         </w:rPr>
         <w:t xml:space="preserve">  %</w:t>
       </w:r>
       <w:r>
         <w:rPr>
-          <w:sz w:val="28"/>
           <w:lang w:val="ru-RU"/>
         </w:rPr>
         <w:t xml:space="preserve"> от</w:t>
       </w:r>
       <w:r>
         <w:rPr>
-          <w:sz w:val="28"/>
           <w:lang w:val="ru-RU"/>
         </w:rPr>
         <w:t>18.07.17</w:t>
       </w:r>
       <w:r>
         <w:rPr>
-          <w:sz w:val="28"/>
           <w:lang w:val="ru-RU"/>
         </w:rPr>
         <w:t xml:space="preserve"> </w:t>
       </w:r>
       <w:r>
         <w:rPr>
-          <w:sz w:val="28"/>
           <w:lang w:val="ru-RU"/>
         </w:rPr>
         <w:t xml:space="preserve">. </w:t>
       </w:r>
       <w:r>
         <w:rPr>
-          <w:sz w:val="28"/>
           <w:lang w:val="ru-RU"/>
         </w:rPr>
         <w:t xml:space="preserve">Последнее </w:t>
@@ -1838,7 +974,6 @@
       <w:proofErr w:type="spellStart"/>
       <w:r>
         <w:rPr>
-          <w:sz w:val="28"/>
           <w:lang w:val="ru-RU"/>
         </w:rPr>
         <w:t>стац</w:t>
@@ -1846,28 +981,24 @@
       <w:proofErr w:type="spellEnd"/>
       <w:r>
         <w:rPr>
-          <w:sz w:val="28"/>
           <w:lang w:val="ru-RU"/>
         </w:rPr>
         <w:t xml:space="preserve">. лечение  в </w:t>
       </w:r>
       <w:r>
         <w:rPr>
-          <w:sz w:val="28"/>
           <w:lang w:val="ru-RU"/>
         </w:rPr>
         <w:t>2016</w:t>
       </w:r>
       <w:r>
         <w:rPr>
-          <w:sz w:val="28"/>
           <w:lang w:val="ru-RU"/>
         </w:rPr>
         <w:t>г. Госпитализирован  в обл. энд. диспансер для коррекции инсулинотерапии,  лечения хр. осложнений СД.</w:t>
       </w:r>
       <w:r>
         <w:rPr>
-          <w:sz w:val="28"/>
           <w:lang w:val="ru-RU"/>
         </w:rPr>
         <w:t xml:space="preserve"> </w:t>
@@ -1878,14 +1009,12 @@
         <w:ind w:left="-567"/>
         <w:jc w:val="both"/>
         <w:rPr>
-          <w:sz w:val="28"/>
           <w:u w:val="single"/>
           <w:lang w:val="ru-RU"/>
         </w:rPr>
       </w:pPr>
       <w:r>
         <w:rPr>
-          <w:sz w:val="28"/>
           <w:u w:val="single"/>
           <w:lang w:val="ru-RU"/>
         </w:rPr>
@@ -1897,7 +1026,6 @@
         <w:ind w:left="-567"/>
         <w:jc w:val="both"/>
         <w:rPr>
-          <w:sz w:val="28"/>
           <w:u w:val="single"/>
           <w:lang w:val="ru-RU"/>
         </w:rPr>
@@ -2357,8 +1485,6 @@
         <w:ind w:left="-567"/>
         <w:jc w:val="both"/>
         <w:rPr>
-          <w:sz w:val="28"/>
-          <w:szCs w:val="20"/>
           <w:u w:val="single"/>
           <w:lang w:val="ru-RU"/>
         </w:rPr>
@@ -2409,16 +1535,12 @@
               <w:jc w:val="both"/>
               <w:rPr>
                 <w:rFonts w:asciiTheme="minorHAnsi" w:hAnsiTheme="minorHAnsi"/>
-                <w:sz w:val="23"/>
-                <w:szCs w:val="23"/>
                 <w:lang w:val="ru-RU"/>
               </w:rPr>
             </w:pPr>
             <w:r>
               <w:rPr>
                 <w:rFonts w:asciiTheme="minorHAnsi" w:hAnsiTheme="minorHAnsi"/>
-                <w:sz w:val="23"/>
-                <w:szCs w:val="23"/>
                 <w:lang w:val="ru-RU"/>
               </w:rPr>
               <w:t>биохимия</w:t>
@@ -2438,16 +1560,12 @@
               <w:jc w:val="both"/>
               <w:rPr>
                 <w:rFonts w:asciiTheme="minorHAnsi" w:hAnsiTheme="minorHAnsi"/>
-                <w:sz w:val="23"/>
-                <w:szCs w:val="23"/>
                 <w:lang w:val="ru-RU"/>
               </w:rPr>
             </w:pPr>
             <w:r>
               <w:rPr>
                 <w:rFonts w:asciiTheme="minorHAnsi" w:hAnsiTheme="minorHAnsi"/>
-                <w:sz w:val="23"/>
-                <w:szCs w:val="23"/>
                 <w:lang w:val="ru-RU"/>
               </w:rPr>
               <w:t xml:space="preserve">СКФ </w:t>
@@ -2467,8 +1585,6 @@
               <w:jc w:val="both"/>
               <w:rPr>
                 <w:rFonts w:asciiTheme="minorHAnsi" w:hAnsiTheme="minorHAnsi"/>
-                <w:sz w:val="23"/>
-                <w:szCs w:val="23"/>
                 <w:lang w:val="ru-RU"/>
               </w:rPr>
             </w:pPr>
@@ -2476,8 +1592,6 @@
             <w:r>
               <w:rPr>
                 <w:rFonts w:asciiTheme="minorHAnsi" w:hAnsiTheme="minorHAnsi"/>
-                <w:sz w:val="23"/>
-                <w:szCs w:val="23"/>
                 <w:lang w:val="ru-RU"/>
               </w:rPr>
               <w:t>хол</w:t>
@@ -2498,8 +1612,6 @@
               <w:jc w:val="both"/>
               <w:rPr>
                 <w:rFonts w:asciiTheme="minorHAnsi" w:hAnsiTheme="minorHAnsi"/>
-                <w:sz w:val="23"/>
-                <w:szCs w:val="23"/>
                 <w:lang w:val="ru-RU"/>
               </w:rPr>
             </w:pPr>
@@ -2507,8 +1619,6 @@
             <w:r>
               <w:rPr>
                 <w:rFonts w:asciiTheme="minorHAnsi" w:hAnsiTheme="minorHAnsi"/>
-                <w:sz w:val="23"/>
-                <w:szCs w:val="23"/>
                 <w:lang w:val="ru-RU"/>
               </w:rPr>
               <w:t>тригл</w:t>
@@ -2517,8 +1627,6 @@
             <w:r>
               <w:rPr>
                 <w:rFonts w:asciiTheme="minorHAnsi" w:hAnsiTheme="minorHAnsi"/>
-                <w:sz w:val="23"/>
-                <w:szCs w:val="23"/>
                 <w:lang w:val="ru-RU"/>
               </w:rPr>
               <w:t xml:space="preserve"> </w:t>
@@ -2538,16 +1646,12 @@
               <w:jc w:val="both"/>
               <w:rPr>
                 <w:rFonts w:asciiTheme="minorHAnsi" w:hAnsiTheme="minorHAnsi"/>
-                <w:sz w:val="23"/>
-                <w:szCs w:val="23"/>
                 <w:lang w:val="ru-RU"/>
               </w:rPr>
             </w:pPr>
             <w:r>
               <w:rPr>
                 <w:rFonts w:asciiTheme="minorHAnsi" w:hAnsiTheme="minorHAnsi"/>
-                <w:sz w:val="23"/>
-                <w:szCs w:val="23"/>
                 <w:lang w:val="ru-RU"/>
               </w:rPr>
               <w:t xml:space="preserve">ХСЛПВП </w:t>
@@ -2567,16 +1671,12 @@
               <w:jc w:val="both"/>
               <w:rPr>
                 <w:rFonts w:asciiTheme="minorHAnsi" w:hAnsiTheme="minorHAnsi"/>
-                <w:sz w:val="23"/>
-                <w:szCs w:val="23"/>
                 <w:lang w:val="ru-RU"/>
               </w:rPr>
             </w:pPr>
             <w:r>
               <w:rPr>
                 <w:rFonts w:asciiTheme="minorHAnsi" w:hAnsiTheme="minorHAnsi"/>
-                <w:sz w:val="23"/>
-                <w:szCs w:val="23"/>
                 <w:lang w:val="ru-RU"/>
               </w:rPr>
               <w:t xml:space="preserve">ХСЛПНП </w:t>
@@ -2596,16 +1696,12 @@
               <w:jc w:val="both"/>
               <w:rPr>
                 <w:rFonts w:asciiTheme="minorHAnsi" w:hAnsiTheme="minorHAnsi"/>
-                <w:sz w:val="23"/>
-                <w:szCs w:val="23"/>
                 <w:lang w:val="ru-RU"/>
               </w:rPr>
             </w:pPr>
             <w:r>
               <w:rPr>
                 <w:rFonts w:asciiTheme="minorHAnsi" w:hAnsiTheme="minorHAnsi"/>
-                <w:sz w:val="23"/>
-                <w:szCs w:val="23"/>
                 <w:lang w:val="ru-RU"/>
               </w:rPr>
               <w:t xml:space="preserve">Катер </w:t>
@@ -2625,16 +1721,12 @@
               <w:jc w:val="both"/>
               <w:rPr>
                 <w:rFonts w:asciiTheme="minorHAnsi" w:hAnsiTheme="minorHAnsi"/>
-                <w:sz w:val="23"/>
-                <w:szCs w:val="23"/>
                 <w:lang w:val="ru-RU"/>
               </w:rPr>
             </w:pPr>
             <w:r>
               <w:rPr>
                 <w:rFonts w:asciiTheme="minorHAnsi" w:hAnsiTheme="minorHAnsi"/>
-                <w:sz w:val="23"/>
-                <w:szCs w:val="23"/>
                 <w:lang w:val="ru-RU"/>
               </w:rPr>
               <w:t xml:space="preserve">мочевина </w:t>
@@ -2654,16 +1746,12 @@
               <w:jc w:val="both"/>
               <w:rPr>
                 <w:rFonts w:asciiTheme="minorHAnsi" w:hAnsiTheme="minorHAnsi"/>
-                <w:sz w:val="23"/>
-                <w:szCs w:val="23"/>
                 <w:lang w:val="ru-RU"/>
               </w:rPr>
             </w:pPr>
             <w:r>
               <w:rPr>
                 <w:rFonts w:asciiTheme="minorHAnsi" w:hAnsiTheme="minorHAnsi"/>
-                <w:sz w:val="23"/>
-                <w:szCs w:val="23"/>
                 <w:lang w:val="ru-RU"/>
               </w:rPr>
               <w:t xml:space="preserve">креатинин </w:t>
@@ -2683,16 +1771,12 @@
               <w:jc w:val="both"/>
               <w:rPr>
                 <w:rFonts w:asciiTheme="minorHAnsi" w:hAnsiTheme="minorHAnsi"/>
-                <w:sz w:val="23"/>
-                <w:szCs w:val="23"/>
                 <w:lang w:val="ru-RU"/>
               </w:rPr>
             </w:pPr>
             <w:r>
               <w:rPr>
                 <w:rFonts w:asciiTheme="minorHAnsi" w:hAnsiTheme="minorHAnsi"/>
-                <w:sz w:val="23"/>
-                <w:szCs w:val="23"/>
                 <w:lang w:val="ru-RU"/>
               </w:rPr>
               <w:t xml:space="preserve">бил </w:t>
@@ -2701,8 +1785,6 @@
             <w:r>
               <w:rPr>
                 <w:rFonts w:asciiTheme="minorHAnsi" w:hAnsiTheme="minorHAnsi"/>
-                <w:sz w:val="23"/>
-                <w:szCs w:val="23"/>
                 <w:lang w:val="ru-RU"/>
               </w:rPr>
               <w:t>общ</w:t>
@@ -2711,8 +1793,6 @@
             <w:r>
               <w:rPr>
                 <w:rFonts w:asciiTheme="minorHAnsi" w:hAnsiTheme="minorHAnsi"/>
-                <w:sz w:val="23"/>
-                <w:szCs w:val="23"/>
                 <w:lang w:val="ru-RU"/>
               </w:rPr>
               <w:t xml:space="preserve"> </w:t>
@@ -2732,16 +1812,12 @@
               <w:jc w:val="both"/>
               <w:rPr>
                 <w:rFonts w:asciiTheme="minorHAnsi" w:hAnsiTheme="minorHAnsi"/>
-                <w:sz w:val="23"/>
-                <w:szCs w:val="23"/>
                 <w:lang w:val="ru-RU"/>
               </w:rPr>
             </w:pPr>
             <w:r>
               <w:rPr>
                 <w:rFonts w:asciiTheme="minorHAnsi" w:hAnsiTheme="minorHAnsi"/>
-                <w:sz w:val="23"/>
-                <w:szCs w:val="23"/>
                 <w:lang w:val="ru-RU"/>
               </w:rPr>
               <w:t xml:space="preserve">бил </w:t>
@@ -2751,8 +1827,6 @@
             <w:r>
               <w:rPr>
                 <w:rFonts w:asciiTheme="minorHAnsi" w:hAnsiTheme="minorHAnsi"/>
-                <w:sz w:val="23"/>
-                <w:szCs w:val="23"/>
                 <w:lang w:val="ru-RU"/>
               </w:rPr>
               <w:t>пр</w:t>
@@ -2762,8 +1836,6 @@
             <w:r>
               <w:rPr>
                 <w:rFonts w:asciiTheme="minorHAnsi" w:hAnsiTheme="minorHAnsi"/>
-                <w:sz w:val="23"/>
-                <w:szCs w:val="23"/>
                 <w:lang w:val="ru-RU"/>
               </w:rPr>
               <w:t xml:space="preserve"> </w:t>
@@ -2783,8 +1855,6 @@
               <w:jc w:val="both"/>
               <w:rPr>
                 <w:rFonts w:asciiTheme="minorHAnsi" w:hAnsiTheme="minorHAnsi"/>
-                <w:sz w:val="23"/>
-                <w:szCs w:val="23"/>
                 <w:lang w:val="ru-RU"/>
               </w:rPr>
             </w:pPr>
@@ -2792,8 +1862,6 @@
             <w:r>
               <w:rPr>
                 <w:rFonts w:asciiTheme="minorHAnsi" w:hAnsiTheme="minorHAnsi"/>
-                <w:sz w:val="23"/>
-                <w:szCs w:val="23"/>
                 <w:lang w:val="ru-RU"/>
               </w:rPr>
               <w:t>тим</w:t>
@@ -2802,8 +1870,6 @@
             <w:r>
               <w:rPr>
                 <w:rFonts w:asciiTheme="minorHAnsi" w:hAnsiTheme="minorHAnsi"/>
-                <w:sz w:val="23"/>
-                <w:szCs w:val="23"/>
                 <w:lang w:val="ru-RU"/>
               </w:rPr>
               <w:t xml:space="preserve"> </w:t>
@@ -2823,16 +1889,12 @@
               <w:jc w:val="both"/>
               <w:rPr>
                 <w:rFonts w:asciiTheme="minorHAnsi" w:hAnsiTheme="minorHAnsi"/>
-                <w:sz w:val="23"/>
-                <w:szCs w:val="23"/>
                 <w:lang w:val="ru-RU"/>
               </w:rPr>
             </w:pPr>
             <w:r>
               <w:rPr>
                 <w:rFonts w:asciiTheme="minorHAnsi" w:hAnsiTheme="minorHAnsi"/>
-                <w:sz w:val="23"/>
-                <w:szCs w:val="23"/>
                 <w:lang w:val="ru-RU"/>
               </w:rPr>
               <w:t xml:space="preserve">АСТ </w:t>
@@ -2852,16 +1914,12 @@
               <w:jc w:val="both"/>
               <w:rPr>
                 <w:rFonts w:asciiTheme="minorHAnsi" w:hAnsiTheme="minorHAnsi"/>
-                <w:sz w:val="23"/>
-                <w:szCs w:val="23"/>
                 <w:lang w:val="ru-RU"/>
               </w:rPr>
             </w:pPr>
             <w:r>
               <w:rPr>
                 <w:rFonts w:asciiTheme="minorHAnsi" w:hAnsiTheme="minorHAnsi"/>
-                <w:sz w:val="23"/>
-                <w:szCs w:val="23"/>
                 <w:lang w:val="ru-RU"/>
               </w:rPr>
               <w:t xml:space="preserve">АЛТ </w:t>
@@ -3175,7 +2233,6 @@
         <w:ind w:left="-567"/>
         <w:jc w:val="both"/>
         <w:rPr>
-          <w:sz w:val="28"/>
           <w:lang w:val="ru-RU"/>
         </w:rPr>
       </w:pPr>
@@ -3185,35 +2242,29 @@
         <w:ind w:left="-567"/>
         <w:jc w:val="both"/>
         <w:rPr>
-          <w:sz w:val="28"/>
-          <w:szCs w:val="20"/>
-          <w:lang w:val="ru-RU"/>
-        </w:rPr>
-      </w:pPr>
-      <w:r>
-        <w:rPr>
-          <w:sz w:val="28"/>
+          <w:lang w:val="ru-RU"/>
+        </w:rPr>
+      </w:pPr>
+      <w:r>
+        <w:rPr>
           <w:lang w:val="ru-RU"/>
         </w:rPr>
         <w:t>31</w:t>
       </w:r>
       <w:r>
         <w:rPr>
-          <w:sz w:val="28"/>
           <w:lang w:val="ru-RU"/>
         </w:rPr>
         <w:t>.</w:t>
       </w:r>
       <w:r>
         <w:rPr>
-          <w:sz w:val="28"/>
           <w:lang w:val="ru-RU"/>
         </w:rPr>
         <w:t>07.17</w:t>
       </w:r>
       <w:r>
         <w:rPr>
-          <w:sz w:val="28"/>
           <w:lang w:val="ru-RU"/>
         </w:rPr>
         <w:t xml:space="preserve"> </w:t>
@@ -3221,7 +2272,6 @@
       <w:proofErr w:type="spellStart"/>
       <w:r>
         <w:rPr>
-          <w:sz w:val="28"/>
           <w:lang w:val="ru-RU"/>
         </w:rPr>
         <w:t>Глик</w:t>
@@ -3229,35 +2279,30 @@
       <w:proofErr w:type="spellEnd"/>
       <w:r>
         <w:rPr>
-          <w:sz w:val="28"/>
           <w:lang w:val="ru-RU"/>
         </w:rPr>
         <w:t xml:space="preserve">. гемоглобин </w:t>
       </w:r>
       <w:r>
         <w:rPr>
-          <w:sz w:val="28"/>
           <w:lang w:val="ru-RU"/>
         </w:rPr>
         <w:t>–</w:t>
       </w:r>
       <w:r>
         <w:rPr>
-          <w:sz w:val="28"/>
           <w:lang w:val="ru-RU"/>
         </w:rPr>
         <w:t xml:space="preserve"> </w:t>
       </w:r>
       <w:r>
         <w:rPr>
-          <w:sz w:val="28"/>
           <w:lang w:val="ru-RU"/>
         </w:rPr>
         <w:t>9,0</w:t>
       </w:r>
       <w:r>
         <w:rPr>
-          <w:sz w:val="28"/>
           <w:lang w:val="ru-RU"/>
         </w:rPr>
         <w:t>%</w:t>
@@ -3268,82 +2313,56 @@
         <w:ind w:left="-567"/>
         <w:jc w:val="both"/>
         <w:rPr>
-          <w:sz w:val="28"/>
-          <w:szCs w:val="28"/>
-          <w:lang w:val="ru-RU"/>
-        </w:rPr>
-      </w:pPr>
-      <w:r>
-        <w:rPr>
-          <w:sz w:val="28"/>
-          <w:szCs w:val="28"/>
+          <w:lang w:val="ru-RU"/>
+        </w:rPr>
+      </w:pPr>
+      <w:r>
+        <w:rPr>
           <w:lang w:val="ru-RU"/>
         </w:rPr>
         <w:t>31</w:t>
       </w:r>
       <w:r>
         <w:rPr>
-          <w:sz w:val="28"/>
-          <w:szCs w:val="28"/>
           <w:lang w:val="ru-RU"/>
         </w:rPr>
         <w:t>.</w:t>
       </w:r>
       <w:r>
         <w:rPr>
-          <w:sz w:val="28"/>
-          <w:szCs w:val="28"/>
           <w:lang w:val="ru-RU"/>
         </w:rPr>
         <w:t>07.17</w:t>
       </w:r>
       <w:r>
         <w:rPr>
-          <w:sz w:val="28"/>
-          <w:szCs w:val="28"/>
+          <w:lang w:val="ru-RU"/>
+        </w:rPr>
+        <w:t xml:space="preserve"> К –  </w:t>
+      </w:r>
+      <w:r>
+        <w:rPr>
+          <w:lang w:val="ru-RU"/>
+        </w:rPr>
+        <w:t>3,84</w:t>
+      </w:r>
+      <w:proofErr w:type="gramStart"/>
+      <w:r>
+        <w:rPr>
+          <w:lang w:val="ru-RU"/>
+        </w:rPr>
+        <w:t xml:space="preserve"> ;</w:t>
+      </w:r>
+      <w:proofErr w:type="gramEnd"/>
+      <w:r>
+        <w:rPr>
           <w:lang w:val="ru-RU"/>
         </w:rPr>
         <w:t xml:space="preserve"> </w:t>
       </w:r>
-      <w:r>
-        <w:rPr>
-          <w:sz w:val="28"/>
-          <w:szCs w:val="28"/>
-          <w:lang w:val="ru-RU"/>
-        </w:rPr>
-        <w:t xml:space="preserve">К –  </w:t>
-      </w:r>
-      <w:r>
-        <w:rPr>
-          <w:sz w:val="28"/>
-          <w:szCs w:val="28"/>
-          <w:lang w:val="ru-RU"/>
-        </w:rPr>
-        <w:t>3,84</w:t>
-      </w:r>
-      <w:proofErr w:type="gramStart"/>
-      <w:r>
-        <w:rPr>
-          <w:sz w:val="28"/>
-          <w:szCs w:val="28"/>
-          <w:lang w:val="ru-RU"/>
-        </w:rPr>
-        <w:t xml:space="preserve"> ;</w:t>
-      </w:r>
-      <w:proofErr w:type="gramEnd"/>
-      <w:r>
-        <w:rPr>
-          <w:sz w:val="28"/>
-          <w:szCs w:val="28"/>
-          <w:lang w:val="ru-RU"/>
-        </w:rPr>
-        <w:t xml:space="preserve"> </w:t>
-      </w:r>
       <w:proofErr w:type="spellStart"/>
       <w:r>
         <w:rPr>
-          <w:sz w:val="28"/>
-          <w:szCs w:val="28"/>
           <w:lang w:val="ru-RU"/>
         </w:rPr>
         <w:t>Nа</w:t>
@@ -3351,41 +2370,25 @@
       <w:proofErr w:type="spellEnd"/>
       <w:r>
         <w:rPr>
-          <w:sz w:val="28"/>
-          <w:szCs w:val="28"/>
           <w:lang w:val="ru-RU"/>
         </w:rPr>
         <w:t xml:space="preserve"> –</w:t>
       </w:r>
       <w:r>
         <w:rPr>
-          <w:sz w:val="28"/>
-          <w:szCs w:val="28"/>
           <w:lang w:val="ru-RU"/>
         </w:rPr>
         <w:t>131</w:t>
       </w:r>
       <w:r>
         <w:rPr>
-          <w:sz w:val="28"/>
-          <w:szCs w:val="28"/>
-          <w:lang w:val="ru-RU"/>
-        </w:rPr>
-        <w:t xml:space="preserve"> </w:t>
-      </w:r>
-      <w:r>
-        <w:rPr>
-          <w:sz w:val="28"/>
-          <w:szCs w:val="28"/>
-          <w:lang w:val="ru-RU"/>
-        </w:rPr>
-        <w:t xml:space="preserve"> </w:t>
+          <w:lang w:val="ru-RU"/>
+        </w:rPr>
+        <w:t xml:space="preserve">  </w:t>
       </w:r>
       <w:proofErr w:type="spellStart"/>
       <w:r>
         <w:rPr>
-          <w:sz w:val="28"/>
-          <w:szCs w:val="28"/>
           <w:lang w:val="ru-RU"/>
         </w:rPr>
         <w:t>Са</w:t>
@@ -3393,8 +2396,6 @@
       <w:proofErr w:type="spellEnd"/>
       <w:r>
         <w:rPr>
-          <w:sz w:val="28"/>
-          <w:szCs w:val="28"/>
           <w:vertAlign w:val="superscript"/>
           <w:lang w:val="ru-RU"/>
         </w:rPr>
@@ -3402,40 +2403,30 @@
       </w:r>
       <w:r>
         <w:rPr>
-          <w:sz w:val="28"/>
-          <w:szCs w:val="28"/>
           <w:lang w:val="ru-RU"/>
         </w:rPr>
         <w:t xml:space="preserve"> -</w:t>
       </w:r>
       <w:r>
         <w:rPr>
-          <w:sz w:val="28"/>
-          <w:szCs w:val="28"/>
           <w:lang w:val="ru-RU"/>
         </w:rPr>
         <w:t>1,08</w:t>
       </w:r>
       <w:r>
         <w:rPr>
-          <w:sz w:val="28"/>
-          <w:szCs w:val="28"/>
           <w:lang w:val="ru-RU"/>
         </w:rPr>
         <w:t xml:space="preserve"> С1 - </w:t>
       </w:r>
       <w:r>
         <w:rPr>
-          <w:sz w:val="28"/>
-          <w:szCs w:val="28"/>
           <w:lang w:val="ru-RU"/>
         </w:rPr>
         <w:t>104</w:t>
       </w:r>
       <w:r>
         <w:rPr>
-          <w:sz w:val="28"/>
-          <w:szCs w:val="28"/>
           <w:lang w:val="ru-RU"/>
         </w:rPr>
         <w:t xml:space="preserve">  </w:t>
@@ -3443,8 +2434,6 @@
       <w:proofErr w:type="spellStart"/>
       <w:r>
         <w:rPr>
-          <w:sz w:val="28"/>
-          <w:szCs w:val="28"/>
           <w:lang w:val="ru-RU"/>
         </w:rPr>
         <w:t>ммоль</w:t>
@@ -3452,8 +2441,6 @@
       <w:proofErr w:type="spellEnd"/>
       <w:r>
         <w:rPr>
-          <w:sz w:val="28"/>
-          <w:szCs w:val="28"/>
           <w:lang w:val="ru-RU"/>
         </w:rPr>
         <w:t>/л</w:t>
@@ -3466,60 +2453,79 @@
         <w:jc w:val="both"/>
         <w:rPr>
           <w:b w:val="0"/>
+          <w:sz w:val="24"/>
+          <w:szCs w:val="24"/>
         </w:rPr>
       </w:pPr>
       <w:r>
         <w:rPr>
           <w:b w:val="0"/>
-        </w:rPr>
-        <w:lastRenderedPageBreak/>
+          <w:sz w:val="24"/>
+          <w:szCs w:val="24"/>
+        </w:rPr>
         <w:t>01</w:t>
       </w:r>
       <w:r>
         <w:rPr>
           <w:b w:val="0"/>
+          <w:sz w:val="24"/>
+          <w:szCs w:val="24"/>
         </w:rPr>
         <w:t>.</w:t>
       </w:r>
       <w:r>
         <w:rPr>
           <w:b w:val="0"/>
+          <w:sz w:val="24"/>
+          <w:szCs w:val="24"/>
         </w:rPr>
         <w:t>08</w:t>
       </w:r>
       <w:r>
         <w:rPr>
           <w:b w:val="0"/>
+          <w:sz w:val="24"/>
+          <w:szCs w:val="24"/>
         </w:rPr>
         <w:t>.17</w:t>
       </w:r>
       <w:r>
         <w:rPr>
           <w:b w:val="0"/>
+          <w:sz w:val="24"/>
+          <w:szCs w:val="24"/>
         </w:rPr>
         <w:t xml:space="preserve"> </w:t>
       </w:r>
       <w:r>
         <w:rPr>
           <w:b w:val="0"/>
+          <w:sz w:val="24"/>
+          <w:szCs w:val="24"/>
         </w:rPr>
         <w:t>Общ. а</w:t>
       </w:r>
       <w:r>
         <w:rPr>
           <w:b w:val="0"/>
+          <w:sz w:val="24"/>
+          <w:szCs w:val="24"/>
         </w:rPr>
         <w:t>н. мочи уд вес 10</w:t>
       </w:r>
       <w:r>
         <w:rPr>
           <w:b w:val="0"/>
+          <w:sz w:val="24"/>
+          <w:szCs w:val="24"/>
         </w:rPr>
         <w:t>36</w:t>
       </w:r>
       <w:r>
         <w:rPr>
           <w:b w:val="0"/>
+          <w:sz w:val="24"/>
+          <w:szCs w:val="24"/>
         </w:rPr>
         <w:t xml:space="preserve">  </w:t>
       </w:r>
@@ -3527,6 +2533,8 @@
       <w:r>
         <w:rPr>
           <w:b w:val="0"/>
+          <w:sz w:val="24"/>
+          <w:szCs w:val="24"/>
         </w:rPr>
         <w:t>лейк</w:t>
       </w:r>
@@ -3534,18 +2542,24 @@
       <w:r>
         <w:rPr>
           <w:b w:val="0"/>
+          <w:sz w:val="24"/>
+          <w:szCs w:val="24"/>
         </w:rPr>
         <w:t xml:space="preserve"> –</w:t>
       </w:r>
       <w:r>
         <w:rPr>
           <w:b w:val="0"/>
+          <w:sz w:val="24"/>
+          <w:szCs w:val="24"/>
         </w:rPr>
         <w:t>2-3</w:t>
       </w:r>
       <w:r>
         <w:rPr>
           <w:b w:val="0"/>
+          <w:sz w:val="24"/>
+          <w:szCs w:val="24"/>
         </w:rPr>
         <w:t xml:space="preserve">   в </w:t>
       </w:r>
@@ -3553,6 +2567,8 @@
       <w:r>
         <w:rPr>
           <w:b w:val="0"/>
+          <w:sz w:val="24"/>
+          <w:szCs w:val="24"/>
         </w:rPr>
         <w:t>п</w:t>
       </w:r>
@@ -3560,6 +2576,8 @@
       <w:r>
         <w:rPr>
           <w:b w:val="0"/>
+          <w:sz w:val="24"/>
+          <w:szCs w:val="24"/>
         </w:rPr>
         <w:t>/</w:t>
       </w:r>
@@ -3567,6 +2585,8 @@
       <w:r>
         <w:rPr>
           <w:b w:val="0"/>
+          <w:sz w:val="24"/>
+          <w:szCs w:val="24"/>
         </w:rPr>
         <w:t>зр</w:t>
       </w:r>
@@ -3574,6 +2594,8 @@
       <w:r>
         <w:rPr>
           <w:b w:val="0"/>
+          <w:sz w:val="24"/>
+          <w:szCs w:val="24"/>
         </w:rPr>
         <w:t xml:space="preserve"> белок – </w:t>
       </w:r>
@@ -3581,6 +2603,8 @@
       <w:r>
         <w:rPr>
           <w:b w:val="0"/>
+          <w:sz w:val="24"/>
+          <w:szCs w:val="24"/>
         </w:rPr>
         <w:t>отр</w:t>
       </w:r>
@@ -3588,6 +2612,8 @@
       <w:r>
         <w:rPr>
           <w:b w:val="0"/>
+          <w:sz w:val="24"/>
+          <w:szCs w:val="24"/>
         </w:rPr>
         <w:t xml:space="preserve">  ацетон –</w:t>
       </w:r>
@@ -3595,6 +2621,8 @@
       <w:r>
         <w:rPr>
           <w:b w:val="0"/>
+          <w:sz w:val="24"/>
+          <w:szCs w:val="24"/>
         </w:rPr>
         <w:t>отр</w:t>
       </w:r>
@@ -3602,12 +2630,16 @@
       <w:r>
         <w:rPr>
           <w:b w:val="0"/>
+          <w:sz w:val="24"/>
+          <w:szCs w:val="24"/>
         </w:rPr>
         <w:t xml:space="preserve">; </w:t>
       </w:r>
       <w:r>
         <w:rPr>
           <w:b w:val="0"/>
+          <w:sz w:val="24"/>
+          <w:szCs w:val="24"/>
         </w:rPr>
         <w:t xml:space="preserve"> </w:t>
       </w:r>
@@ -3615,6 +2647,8 @@
       <w:r>
         <w:rPr>
           <w:b w:val="0"/>
+          <w:sz w:val="24"/>
+          <w:szCs w:val="24"/>
         </w:rPr>
         <w:t>эпит</w:t>
       </w:r>
@@ -3622,6 +2656,8 @@
       <w:r>
         <w:rPr>
           <w:b w:val="0"/>
+          <w:sz w:val="24"/>
+          <w:szCs w:val="24"/>
         </w:rPr>
         <w:t xml:space="preserve">. пл. - </w:t>
       </w:r>
@@ -3629,6 +2665,8 @@
       <w:r>
         <w:rPr>
           <w:b w:val="0"/>
+          <w:sz w:val="24"/>
+          <w:szCs w:val="24"/>
         </w:rPr>
         <w:t>ед</w:t>
       </w:r>
@@ -3636,6 +2674,8 @@
       <w:r>
         <w:rPr>
           <w:b w:val="0"/>
+          <w:sz w:val="24"/>
+          <w:szCs w:val="24"/>
         </w:rPr>
         <w:t xml:space="preserve">; </w:t>
       </w:r>
@@ -3643,6 +2683,8 @@
       <w:r>
         <w:rPr>
           <w:b w:val="0"/>
+          <w:sz w:val="24"/>
+          <w:szCs w:val="24"/>
         </w:rPr>
         <w:t>эпит</w:t>
       </w:r>
@@ -3650,6 +2692,8 @@
       <w:r>
         <w:rPr>
           <w:b w:val="0"/>
+          <w:sz w:val="24"/>
+          <w:szCs w:val="24"/>
         </w:rPr>
         <w:t xml:space="preserve">. </w:t>
       </w:r>
@@ -3657,6 +2701,8 @@
       <w:r>
         <w:rPr>
           <w:b w:val="0"/>
+          <w:sz w:val="24"/>
+          <w:szCs w:val="24"/>
         </w:rPr>
         <w:t>перех</w:t>
       </w:r>
@@ -3664,12 +2710,16 @@
       <w:r>
         <w:rPr>
           <w:b w:val="0"/>
+          <w:sz w:val="24"/>
+          <w:szCs w:val="24"/>
         </w:rPr>
         <w:t xml:space="preserve">. - </w:t>
       </w:r>
       <w:r>
         <w:rPr>
           <w:b w:val="0"/>
+          <w:sz w:val="24"/>
+          <w:szCs w:val="24"/>
         </w:rPr>
         <w:t xml:space="preserve"> в п/</w:t>
       </w:r>
@@ -3677,6 +2727,8 @@
       <w:r>
         <w:rPr>
           <w:b w:val="0"/>
+          <w:sz w:val="24"/>
+          <w:szCs w:val="24"/>
         </w:rPr>
         <w:t>зр</w:t>
       </w:r>
@@ -3686,42 +2738,35 @@
       <w:pPr>
         <w:ind w:left="-567"/>
         <w:rPr>
-          <w:sz w:val="28"/>
-          <w:szCs w:val="20"/>
-          <w:lang w:val="ru-RU"/>
-        </w:rPr>
-      </w:pPr>
-      <w:r>
-        <w:rPr>
-          <w:sz w:val="28"/>
+          <w:lang w:val="ru-RU"/>
+        </w:rPr>
+      </w:pPr>
+      <w:r>
+        <w:rPr>
           <w:lang w:val="ru-RU"/>
         </w:rPr>
         <w:t>31</w:t>
       </w:r>
       <w:r>
         <w:rPr>
-          <w:sz w:val="28"/>
           <w:lang w:val="ru-RU"/>
         </w:rPr>
         <w:t>.</w:t>
       </w:r>
       <w:r>
         <w:rPr>
-          <w:sz w:val="28"/>
           <w:lang w:val="ru-RU"/>
         </w:rPr>
         <w:t>07.17</w:t>
       </w:r>
       <w:r>
         <w:rPr>
-          <w:sz w:val="28"/>
           <w:lang w:val="ru-RU"/>
         </w:rPr>
         <w:t xml:space="preserve"> </w:t>
       </w:r>
       <w:r>
         <w:rPr>
-          <w:sz w:val="28"/>
           <w:lang w:val="ru-RU"/>
         </w:rPr>
         <w:t xml:space="preserve">Суточная </w:t>
@@ -3729,7 +2774,6 @@
       <w:proofErr w:type="spellStart"/>
       <w:r>
         <w:rPr>
-          <w:sz w:val="28"/>
           <w:lang w:val="ru-RU"/>
         </w:rPr>
         <w:t>глюкозурия</w:t>
@@ -3737,35 +2781,30 @@
       <w:proofErr w:type="spellEnd"/>
       <w:r>
         <w:rPr>
-          <w:sz w:val="28"/>
           <w:lang w:val="ru-RU"/>
         </w:rPr>
         <w:t xml:space="preserve"> –</w:t>
       </w:r>
       <w:r>
         <w:rPr>
-          <w:sz w:val="28"/>
           <w:lang w:val="ru-RU"/>
         </w:rPr>
         <w:t>4,6</w:t>
       </w:r>
       <w:r>
         <w:rPr>
-          <w:sz w:val="28"/>
           <w:lang w:val="ru-RU"/>
         </w:rPr>
         <w:t xml:space="preserve">  %</w:t>
       </w:r>
       <w:r>
         <w:rPr>
-          <w:sz w:val="28"/>
           <w:lang w:val="ru-RU"/>
         </w:rPr>
         <w:t xml:space="preserve">;   Суточная протеинурия –  </w:t>
       </w:r>
       <w:r>
         <w:rPr>
-          <w:sz w:val="28"/>
           <w:lang w:val="ru-RU"/>
         </w:rPr>
         <w:t>0,043</w:t>
@@ -3800,15 +2839,11 @@
           <w:p>
             <w:pPr>
               <w:rPr>
-                <w:sz w:val="28"/>
-                <w:szCs w:val="28"/>
                 <w:lang w:val="ru-RU"/>
               </w:rPr>
             </w:pPr>
             <w:r>
               <w:rPr>
-                <w:sz w:val="28"/>
-                <w:szCs w:val="28"/>
                 <w:lang w:val="ru-RU"/>
               </w:rPr>
               <w:t xml:space="preserve">Гликемический </w:t>
@@ -3817,15 +2852,11 @@
           <w:p>
             <w:pPr>
               <w:rPr>
-                <w:sz w:val="28"/>
-                <w:szCs w:val="28"/>
                 <w:lang w:val="ru-RU"/>
               </w:rPr>
             </w:pPr>
             <w:r>
               <w:rPr>
-                <w:sz w:val="28"/>
-                <w:szCs w:val="28"/>
                 <w:lang w:val="ru-RU"/>
               </w:rPr>
               <w:t>профиль</w:t>
@@ -3839,15 +2870,11 @@
           <w:p>
             <w:pPr>
               <w:rPr>
-                <w:sz w:val="28"/>
-                <w:szCs w:val="28"/>
                 <w:lang w:val="ru-RU"/>
               </w:rPr>
             </w:pPr>
             <w:r>
               <w:rPr>
-                <w:sz w:val="28"/>
-                <w:szCs w:val="28"/>
                 <w:lang w:val="ru-RU"/>
               </w:rPr>
               <w:t>8.00</w:t>
@@ -3861,15 +2888,11 @@
           <w:p>
             <w:pPr>
               <w:rPr>
-                <w:sz w:val="28"/>
-                <w:szCs w:val="28"/>
                 <w:lang w:val="ru-RU"/>
               </w:rPr>
             </w:pPr>
             <w:r>
               <w:rPr>
-                <w:sz w:val="28"/>
-                <w:szCs w:val="28"/>
                 <w:lang w:val="ru-RU"/>
               </w:rPr>
               <w:t>11.00</w:t>
@@ -3883,15 +2906,11 @@
           <w:p>
             <w:pPr>
               <w:rPr>
-                <w:sz w:val="28"/>
-                <w:szCs w:val="28"/>
                 <w:lang w:val="ru-RU"/>
               </w:rPr>
             </w:pPr>
             <w:r>
               <w:rPr>
-                <w:sz w:val="28"/>
-                <w:szCs w:val="28"/>
                 <w:lang w:val="ru-RU"/>
               </w:rPr>
               <w:t>16.00</w:t>
@@ -3905,15 +2924,11 @@
           <w:p>
             <w:pPr>
               <w:rPr>
-                <w:sz w:val="28"/>
-                <w:szCs w:val="28"/>
                 <w:lang w:val="ru-RU"/>
               </w:rPr>
             </w:pPr>
             <w:r>
               <w:rPr>
-                <w:sz w:val="28"/>
-                <w:szCs w:val="28"/>
                 <w:lang w:val="ru-RU"/>
               </w:rPr>
               <w:t>20.00</w:t>
@@ -3927,15 +2942,11 @@
           <w:p>
             <w:pPr>
               <w:rPr>
-                <w:sz w:val="28"/>
-                <w:szCs w:val="28"/>
                 <w:lang w:val="ru-RU"/>
               </w:rPr>
             </w:pPr>
             <w:r>
               <w:rPr>
-                <w:sz w:val="28"/>
-                <w:szCs w:val="28"/>
                 <w:lang w:val="ru-RU"/>
               </w:rPr>
               <w:t>22.00</w:t>
@@ -3951,15 +2962,11 @@
           <w:p>
             <w:pPr>
               <w:rPr>
-                <w:sz w:val="28"/>
-                <w:szCs w:val="28"/>
                 <w:lang w:val="ru-RU"/>
               </w:rPr>
             </w:pPr>
             <w:r>
               <w:rPr>
-                <w:sz w:val="28"/>
-                <w:szCs w:val="28"/>
                 <w:lang w:val="ru-RU"/>
               </w:rPr>
               <w:t>31.07</w:t>
@@ -3973,15 +2980,11 @@
           <w:p>
             <w:pPr>
               <w:rPr>
-                <w:sz w:val="28"/>
-                <w:szCs w:val="28"/>
                 <w:lang w:val="ru-RU"/>
               </w:rPr>
             </w:pPr>
             <w:r>
               <w:rPr>
-                <w:sz w:val="28"/>
-                <w:szCs w:val="28"/>
                 <w:lang w:val="ru-RU"/>
               </w:rPr>
               <w:t>12,1</w:t>
@@ -3995,15 +2998,11 @@
           <w:p>
             <w:pPr>
               <w:rPr>
-                <w:sz w:val="28"/>
-                <w:szCs w:val="28"/>
                 <w:lang w:val="ru-RU"/>
               </w:rPr>
             </w:pPr>
             <w:r>
               <w:rPr>
-                <w:sz w:val="28"/>
-                <w:szCs w:val="28"/>
                 <w:lang w:val="ru-RU"/>
               </w:rPr>
               <w:t>12,2</w:t>
@@ -4017,15 +3016,11 @@
           <w:p>
             <w:pPr>
               <w:rPr>
-                <w:sz w:val="28"/>
-                <w:szCs w:val="28"/>
                 <w:lang w:val="ru-RU"/>
               </w:rPr>
             </w:pPr>
             <w:r>
               <w:rPr>
-                <w:sz w:val="28"/>
-                <w:szCs w:val="28"/>
                 <w:lang w:val="ru-RU"/>
               </w:rPr>
               <w:t>4,0</w:t>
@@ -4039,8 +3034,6 @@
           <w:p>
             <w:pPr>
               <w:rPr>
-                <w:sz w:val="28"/>
-                <w:szCs w:val="28"/>
                 <w:lang w:val="ru-RU"/>
               </w:rPr>
             </w:pPr>
@@ -4053,8 +3046,6 @@
           <w:p>
             <w:pPr>
               <w:rPr>
-                <w:sz w:val="28"/>
-                <w:szCs w:val="28"/>
                 <w:lang w:val="ru-RU"/>
               </w:rPr>
             </w:pPr>
@@ -4069,15 +3060,11 @@
           <w:p>
             <w:pPr>
               <w:rPr>
-                <w:sz w:val="28"/>
-                <w:szCs w:val="28"/>
                 <w:lang w:val="ru-RU"/>
               </w:rPr>
             </w:pPr>
             <w:r>
               <w:rPr>
-                <w:sz w:val="28"/>
-                <w:szCs w:val="28"/>
                 <w:lang w:val="ru-RU"/>
               </w:rPr>
               <w:t>03.08</w:t>
@@ -4091,15 +3078,11 @@
           <w:p>
             <w:pPr>
               <w:rPr>
-                <w:sz w:val="28"/>
-                <w:szCs w:val="28"/>
                 <w:lang w:val="ru-RU"/>
               </w:rPr>
             </w:pPr>
             <w:r>
               <w:rPr>
-                <w:sz w:val="28"/>
-                <w:szCs w:val="28"/>
                 <w:lang w:val="ru-RU"/>
               </w:rPr>
               <w:t>11,5</w:t>
@@ -4113,15 +3096,11 @@
           <w:p>
             <w:pPr>
               <w:rPr>
-                <w:sz w:val="28"/>
-                <w:szCs w:val="28"/>
                 <w:lang w:val="ru-RU"/>
               </w:rPr>
             </w:pPr>
             <w:r>
               <w:rPr>
-                <w:sz w:val="28"/>
-                <w:szCs w:val="28"/>
                 <w:lang w:val="ru-RU"/>
               </w:rPr>
               <w:t>13,7</w:t>
@@ -4135,15 +3114,11 @@
           <w:p>
             <w:pPr>
               <w:rPr>
-                <w:sz w:val="28"/>
-                <w:szCs w:val="28"/>
                 <w:lang w:val="ru-RU"/>
               </w:rPr>
             </w:pPr>
             <w:r>
               <w:rPr>
-                <w:sz w:val="28"/>
-                <w:szCs w:val="28"/>
                 <w:lang w:val="ru-RU"/>
               </w:rPr>
               <w:t>4,4</w:t>
@@ -4157,15 +3132,11 @@
           <w:p>
             <w:pPr>
               <w:rPr>
-                <w:sz w:val="28"/>
-                <w:szCs w:val="28"/>
                 <w:lang w:val="ru-RU"/>
               </w:rPr>
             </w:pPr>
             <w:r>
               <w:rPr>
-                <w:sz w:val="28"/>
-                <w:szCs w:val="28"/>
                 <w:lang w:val="ru-RU"/>
               </w:rPr>
               <w:t>5,0</w:t>
@@ -4179,8 +3150,6 @@
           <w:p>
             <w:pPr>
               <w:rPr>
-                <w:sz w:val="28"/>
-                <w:szCs w:val="28"/>
                 <w:lang w:val="ru-RU"/>
               </w:rPr>
             </w:pPr>
@@ -4195,15 +3164,11 @@
           <w:p>
             <w:pPr>
               <w:rPr>
-                <w:sz w:val="28"/>
-                <w:szCs w:val="28"/>
                 <w:lang w:val="ru-RU"/>
               </w:rPr>
             </w:pPr>
             <w:r>
               <w:rPr>
-                <w:sz w:val="28"/>
-                <w:szCs w:val="28"/>
                 <w:lang w:val="ru-RU"/>
               </w:rPr>
               <w:t>07.08</w:t>
@@ -4217,15 +3182,11 @@
           <w:p>
             <w:pPr>
               <w:rPr>
-                <w:sz w:val="28"/>
-                <w:szCs w:val="28"/>
                 <w:lang w:val="ru-RU"/>
               </w:rPr>
             </w:pPr>
             <w:r>
               <w:rPr>
-                <w:sz w:val="28"/>
-                <w:szCs w:val="28"/>
                 <w:lang w:val="ru-RU"/>
               </w:rPr>
               <w:t>6,0</w:t>
@@ -4239,15 +3200,11 @@
           <w:p>
             <w:pPr>
               <w:rPr>
-                <w:sz w:val="28"/>
-                <w:szCs w:val="28"/>
                 <w:lang w:val="ru-RU"/>
               </w:rPr>
             </w:pPr>
             <w:r>
               <w:rPr>
-                <w:sz w:val="28"/>
-                <w:szCs w:val="28"/>
                 <w:lang w:val="ru-RU"/>
               </w:rPr>
               <w:t>7,1</w:t>
@@ -4261,8 +3218,6 @@
           <w:p>
             <w:pPr>
               <w:rPr>
-                <w:sz w:val="28"/>
-                <w:szCs w:val="28"/>
                 <w:lang w:val="ru-RU"/>
               </w:rPr>
             </w:pPr>
@@ -4275,8 +3230,6 @@
           <w:p>
             <w:pPr>
               <w:rPr>
-                <w:sz w:val="28"/>
-                <w:szCs w:val="28"/>
                 <w:lang w:val="ru-RU"/>
               </w:rPr>
             </w:pPr>
@@ -4289,94 +3242,6 @@
           <w:p>
             <w:pPr>
               <w:rPr>
-                <w:sz w:val="28"/>
-                <w:szCs w:val="28"/>
-                <w:lang w:val="ru-RU"/>
-              </w:rPr>
-            </w:pPr>
-          </w:p>
-        </w:tc>
-      </w:tr>
-      <w:tr>
-        <w:tc>
-          <w:tcPr>
-            <w:tcW w:w="2518" w:type="dxa"/>
-          </w:tcPr>
-          <w:p>
-            <w:pPr>
-              <w:rPr>
-                <w:sz w:val="28"/>
-                <w:szCs w:val="28"/>
-                <w:lang w:val="ru-RU"/>
-              </w:rPr>
-            </w:pPr>
-          </w:p>
-        </w:tc>
-        <w:tc>
-          <w:tcPr>
-            <w:tcW w:w="992" w:type="dxa"/>
-          </w:tcPr>
-          <w:p>
-            <w:pPr>
-              <w:rPr>
-                <w:sz w:val="28"/>
-                <w:szCs w:val="28"/>
-                <w:lang w:val="ru-RU"/>
-              </w:rPr>
-            </w:pPr>
-          </w:p>
-        </w:tc>
-        <w:tc>
-          <w:tcPr>
-            <w:tcW w:w="993" w:type="dxa"/>
-          </w:tcPr>
-          <w:p>
-            <w:pPr>
-              <w:rPr>
-                <w:sz w:val="28"/>
-                <w:szCs w:val="28"/>
-                <w:lang w:val="ru-RU"/>
-              </w:rPr>
-            </w:pPr>
-          </w:p>
-        </w:tc>
-        <w:tc>
-          <w:tcPr>
-            <w:tcW w:w="992" w:type="dxa"/>
-          </w:tcPr>
-          <w:p>
-            <w:pPr>
-              <w:rPr>
-                <w:sz w:val="28"/>
-                <w:szCs w:val="28"/>
-                <w:lang w:val="ru-RU"/>
-              </w:rPr>
-            </w:pPr>
-          </w:p>
-        </w:tc>
-        <w:tc>
-          <w:tcPr>
-            <w:tcW w:w="992" w:type="dxa"/>
-          </w:tcPr>
-          <w:p>
-            <w:pPr>
-              <w:rPr>
-                <w:sz w:val="28"/>
-                <w:szCs w:val="28"/>
-                <w:lang w:val="ru-RU"/>
-              </w:rPr>
-            </w:pPr>
-          </w:p>
-        </w:tc>
-        <w:tc>
-          <w:tcPr>
-            <w:tcW w:w="992" w:type="dxa"/>
-          </w:tcPr>
-          <w:p>
-            <w:pPr>
-              <w:rPr>
-                <w:sz w:val="28"/>
-                <w:szCs w:val="28"/>
                 <w:lang w:val="ru-RU"/>
               </w:rPr>
             </w:pPr>
@@ -4389,14 +3254,11 @@
         <w:ind w:left="-567"/>
         <w:jc w:val="both"/>
         <w:rPr>
-          <w:sz w:val="28"/>
-          <w:szCs w:val="20"/>
-          <w:lang w:val="ru-RU"/>
-        </w:rPr>
-      </w:pPr>
-      <w:r>
-        <w:rPr>
-          <w:sz w:val="28"/>
+          <w:lang w:val="ru-RU"/>
+        </w:rPr>
+      </w:pPr>
+      <w:r>
+        <w:rPr>
           <w:u w:val="single"/>
           <w:lang w:val="ru-RU"/>
         </w:rPr>
@@ -4404,7 +3266,6 @@
       </w:r>
       <w:r>
         <w:rPr>
-          <w:sz w:val="28"/>
           <w:u w:val="single"/>
           <w:lang w:val="ru-RU"/>
         </w:rPr>
@@ -4412,7 +3273,6 @@
       </w:r>
       <w:r>
         <w:rPr>
-          <w:sz w:val="28"/>
           <w:lang w:val="ru-RU"/>
         </w:rPr>
         <w:t xml:space="preserve">: </w:t>
@@ -4420,7 +3280,6 @@
       <w:sdt>
         <w:sdtPr>
           <w:rPr>
-            <w:sz w:val="28"/>
             <w:lang w:val="ru-RU"/>
           </w:rPr>
           <w:id w:val="-1949923650"/>
@@ -4437,7 +3296,6 @@
         <w:sdtContent>
           <w:r>
             <w:rPr>
-              <w:sz w:val="28"/>
               <w:lang w:val="ru-RU"/>
             </w:rPr>
             <w:t xml:space="preserve"> </w:t>
@@ -4446,14 +3304,12 @@
       </w:sdt>
       <w:r>
         <w:rPr>
-          <w:sz w:val="28"/>
           <w:lang w:val="ru-RU"/>
         </w:rPr>
         <w:t xml:space="preserve"> </w:t>
       </w:r>
       <w:r>
         <w:rPr>
-          <w:sz w:val="28"/>
           <w:lang w:val="ru-RU"/>
         </w:rPr>
         <w:t>Диабетическая дистальная симметричная полинейропатия н/</w:t>
@@ -4461,7 +3317,6 @@
       <w:proofErr w:type="gramStart"/>
       <w:r>
         <w:rPr>
-          <w:sz w:val="28"/>
           <w:lang w:val="ru-RU"/>
         </w:rPr>
         <w:t>к</w:t>
@@ -4469,7 +3324,6 @@
       <w:proofErr w:type="gramEnd"/>
       <w:r>
         <w:rPr>
-          <w:sz w:val="28"/>
           <w:lang w:val="ru-RU"/>
         </w:rPr>
         <w:t xml:space="preserve">,  сенсомоторная форма. </w:t>
@@ -4480,13 +3334,11 @@
         <w:ind w:left="-567"/>
         <w:jc w:val="both"/>
         <w:rPr>
-          <w:sz w:val="28"/>
-          <w:lang w:val="ru-RU"/>
-        </w:rPr>
-      </w:pPr>
-      <w:r>
-        <w:rPr>
-          <w:sz w:val="28"/>
+          <w:lang w:val="ru-RU"/>
+        </w:rPr>
+      </w:pPr>
+      <w:r>
+        <w:rPr>
           <w:u w:val="single"/>
           <w:lang w:val="ru-RU"/>
         </w:rPr>
@@ -4494,7 +3346,6 @@
       </w:r>
       <w:r>
         <w:rPr>
-          <w:sz w:val="28"/>
           <w:u w:val="single"/>
           <w:lang w:val="ru-RU"/>
         </w:rPr>
@@ -4502,42 +3353,36 @@
       </w:r>
       <w:r>
         <w:rPr>
-          <w:sz w:val="28"/>
           <w:lang w:val="ru-RU"/>
         </w:rPr>
         <w:t xml:space="preserve">: </w:t>
       </w:r>
       <w:r>
         <w:rPr>
-          <w:sz w:val="28"/>
           <w:lang w:val="en-US"/>
         </w:rPr>
         <w:t>VIS</w:t>
       </w:r>
       <w:r>
         <w:rPr>
-          <w:sz w:val="28"/>
           <w:lang w:val="ru-RU"/>
         </w:rPr>
         <w:t xml:space="preserve"> </w:t>
       </w:r>
       <w:r>
         <w:rPr>
-          <w:sz w:val="28"/>
           <w:lang w:val="en-US"/>
         </w:rPr>
         <w:t>OD</w:t>
       </w:r>
       <w:r>
         <w:rPr>
-          <w:sz w:val="28"/>
           <w:lang w:val="ru-RU"/>
         </w:rPr>
         <w:t xml:space="preserve">= </w:t>
       </w:r>
       <w:r>
         <w:rPr>
-          <w:sz w:val="28"/>
           <w:lang w:val="ru-RU"/>
         </w:rPr>
         <w:t>0</w:t>
@@ -4545,7 +3390,6 @@
       <w:proofErr w:type="gramStart"/>
       <w:r>
         <w:rPr>
-          <w:sz w:val="28"/>
           <w:lang w:val="ru-RU"/>
         </w:rPr>
         <w:t>,5</w:t>
@@ -4553,42 +3397,36 @@
       <w:proofErr w:type="gramEnd"/>
       <w:r>
         <w:rPr>
-          <w:sz w:val="28"/>
           <w:lang w:val="ru-RU"/>
         </w:rPr>
         <w:t xml:space="preserve">  </w:t>
       </w:r>
       <w:r>
         <w:rPr>
-          <w:sz w:val="28"/>
           <w:lang w:val="en-US"/>
         </w:rPr>
         <w:t>OS</w:t>
       </w:r>
       <w:r>
         <w:rPr>
-          <w:sz w:val="28"/>
           <w:lang w:val="ru-RU"/>
         </w:rPr>
         <w:t xml:space="preserve">= </w:t>
       </w:r>
       <w:r>
         <w:rPr>
-          <w:sz w:val="28"/>
           <w:lang w:val="ru-RU"/>
         </w:rPr>
         <w:t>0,6</w:t>
       </w:r>
       <w:r>
         <w:rPr>
-          <w:sz w:val="28"/>
           <w:lang w:val="ru-RU"/>
         </w:rPr>
         <w:t xml:space="preserve"> </w:t>
       </w:r>
       <w:r>
         <w:rPr>
-          <w:sz w:val="28"/>
           <w:lang w:val="ru-RU"/>
         </w:rPr>
         <w:t xml:space="preserve">  ; </w:t>
@@ -4599,63 +3437,53 @@
         <w:ind w:left="-567"/>
         <w:jc w:val="both"/>
         <w:rPr>
-          <w:sz w:val="28"/>
-          <w:szCs w:val="20"/>
-          <w:lang w:val="ru-RU"/>
-        </w:rPr>
-      </w:pPr>
-      <w:r>
-        <w:rPr>
-          <w:sz w:val="28"/>
+          <w:lang w:val="ru-RU"/>
+        </w:rPr>
+      </w:pPr>
+      <w:r>
+        <w:rPr>
           <w:lang w:val="ru-RU"/>
         </w:rPr>
         <w:t>Гл. дно: ДЗН бледно-розовые. Границы четкие</w:t>
       </w:r>
       <w:r>
         <w:rPr>
-          <w:sz w:val="28"/>
           <w:lang w:val="ru-RU"/>
         </w:rPr>
         <w:t>.</w:t>
       </w:r>
       <w:r>
         <w:rPr>
-          <w:sz w:val="28"/>
           <w:lang w:val="ru-RU"/>
         </w:rPr>
         <w:t xml:space="preserve"> </w:t>
       </w:r>
       <w:r>
         <w:rPr>
-          <w:sz w:val="28"/>
           <w:lang w:val="ru-RU"/>
         </w:rPr>
         <w:t>А:V 2</w:t>
       </w:r>
       <w:r>
         <w:rPr>
-          <w:sz w:val="28"/>
           <w:lang w:val="ru-RU"/>
         </w:rPr>
         <w:t>:</w:t>
       </w:r>
       <w:r>
         <w:rPr>
-          <w:sz w:val="28"/>
           <w:lang w:val="ru-RU"/>
         </w:rPr>
         <w:t xml:space="preserve">3 сосуды умеренно сужены, вены полнокровны. </w:t>
       </w:r>
       <w:r>
         <w:rPr>
-          <w:sz w:val="28"/>
           <w:lang w:val="ru-RU"/>
         </w:rPr>
         <w:t xml:space="preserve"> В</w:t>
       </w:r>
       <w:r>
         <w:rPr>
-          <w:sz w:val="28"/>
           <w:lang w:val="ru-RU"/>
         </w:rPr>
         <w:t xml:space="preserve"> </w:t>
@@ -4663,7 +3491,6 @@
       <w:proofErr w:type="spellStart"/>
       <w:r>
         <w:rPr>
-          <w:sz w:val="28"/>
           <w:lang w:val="ru-RU"/>
         </w:rPr>
         <w:t>макулярной</w:t>
@@ -4671,21 +3498,18 @@
       <w:proofErr w:type="spellEnd"/>
       <w:r>
         <w:rPr>
-          <w:sz w:val="28"/>
           <w:lang w:val="ru-RU"/>
         </w:rPr>
         <w:t xml:space="preserve"> области без особенностей</w:t>
       </w:r>
       <w:r>
         <w:rPr>
-          <w:sz w:val="28"/>
           <w:lang w:val="ru-RU"/>
         </w:rPr>
         <w:t xml:space="preserve"> Д-з: </w:t>
       </w:r>
       <w:r>
         <w:rPr>
-          <w:sz w:val="28"/>
           <w:lang w:val="ru-RU"/>
         </w:rPr>
         <w:t>Миопия слабой степени ОИ.</w:t>
@@ -4696,14 +3520,11 @@
         <w:ind w:left="-567"/>
         <w:jc w:val="both"/>
         <w:rPr>
-          <w:sz w:val="28"/>
-          <w:szCs w:val="20"/>
-          <w:lang w:val="ru-RU"/>
-        </w:rPr>
-      </w:pPr>
-      <w:r>
-        <w:rPr>
-          <w:sz w:val="28"/>
+          <w:lang w:val="ru-RU"/>
+        </w:rPr>
+      </w:pPr>
+      <w:r>
+        <w:rPr>
           <w:u w:val="single"/>
           <w:lang w:val="ru-RU"/>
         </w:rPr>
@@ -4711,7 +3532,6 @@
       </w:r>
       <w:r>
         <w:rPr>
-          <w:sz w:val="28"/>
           <w:u w:val="single"/>
           <w:lang w:val="ru-RU"/>
         </w:rPr>
@@ -4719,35 +3539,30 @@
       </w:r>
       <w:r>
         <w:rPr>
-          <w:sz w:val="28"/>
           <w:lang w:val="ru-RU"/>
         </w:rPr>
         <w:t>:</w:t>
       </w:r>
       <w:r>
         <w:rPr>
-          <w:sz w:val="28"/>
           <w:lang w:val="ru-RU"/>
         </w:rPr>
         <w:t xml:space="preserve"> </w:t>
       </w:r>
       <w:r>
         <w:rPr>
-          <w:sz w:val="28"/>
           <w:lang w:val="ru-RU"/>
         </w:rPr>
         <w:t>ЧСС -</w:t>
       </w:r>
       <w:r>
         <w:rPr>
-          <w:sz w:val="28"/>
           <w:lang w:val="ru-RU"/>
         </w:rPr>
         <w:t>55</w:t>
       </w:r>
       <w:r>
         <w:rPr>
-          <w:sz w:val="28"/>
           <w:lang w:val="ru-RU"/>
         </w:rPr>
         <w:t xml:space="preserve"> уд/мин. Вольтаж </w:t>
@@ -4755,7 +3570,6 @@
       <w:sdt>
         <w:sdtPr>
           <w:rPr>
-            <w:sz w:val="28"/>
             <w:lang w:val="ru-RU"/>
           </w:rPr>
           <w:id w:val="-1300382127"/>
@@ -4773,7 +3587,6 @@
         <w:sdtContent>
           <w:r>
             <w:rPr>
-              <w:sz w:val="28"/>
               <w:lang w:val="ru-RU"/>
             </w:rPr>
             <w:t>сохранен.</w:t>
@@ -4782,14 +3595,12 @@
       </w:sdt>
       <w:r>
         <w:rPr>
-          <w:sz w:val="28"/>
           <w:lang w:val="ru-RU"/>
         </w:rPr>
         <w:t xml:space="preserve">  Ритм синусовый, </w:t>
       </w:r>
       <w:r>
         <w:rPr>
-          <w:sz w:val="28"/>
           <w:lang w:val="ru-RU"/>
         </w:rPr>
         <w:t>брадикардия</w:t>
@@ -4797,14 +3608,12 @@
       <w:proofErr w:type="gramStart"/>
       <w:r>
         <w:rPr>
-          <w:sz w:val="28"/>
           <w:lang w:val="ru-RU"/>
         </w:rPr>
         <w:t xml:space="preserve"> </w:t>
       </w:r>
       <w:r>
         <w:rPr>
-          <w:sz w:val="28"/>
           <w:lang w:val="ru-RU"/>
         </w:rPr>
         <w:t>.</w:t>
@@ -4812,21 +3621,18 @@
       <w:proofErr w:type="gramEnd"/>
       <w:r>
         <w:rPr>
-          <w:sz w:val="28"/>
           <w:lang w:val="ru-RU"/>
         </w:rPr>
         <w:t xml:space="preserve"> Эл. ось </w:t>
       </w:r>
       <w:r>
         <w:rPr>
-          <w:sz w:val="28"/>
           <w:lang w:val="ru-RU"/>
         </w:rPr>
         <w:t>не</w:t>
       </w:r>
       <w:r>
         <w:rPr>
-          <w:sz w:val="28"/>
           <w:lang w:val="ru-RU"/>
         </w:rPr>
         <w:t xml:space="preserve"> отклонена.  Гипертрофия левого желудочка.  </w:t>
@@ -4837,13 +3643,11 @@
         <w:ind w:left="-567"/>
         <w:jc w:val="both"/>
         <w:rPr>
-          <w:sz w:val="28"/>
-          <w:lang w:val="ru-RU"/>
-        </w:rPr>
-      </w:pPr>
-      <w:r>
-        <w:rPr>
-          <w:sz w:val="28"/>
+          <w:lang w:val="ru-RU"/>
+        </w:rPr>
+      </w:pPr>
+      <w:r>
+        <w:rPr>
           <w:u w:val="single"/>
           <w:lang w:val="ru-RU"/>
         </w:rPr>
@@ -4851,7 +3655,6 @@
       </w:r>
       <w:r>
         <w:rPr>
-          <w:sz w:val="28"/>
           <w:u w:val="single"/>
           <w:lang w:val="ru-RU"/>
         </w:rPr>
@@ -4859,14 +3662,12 @@
       </w:r>
       <w:r>
         <w:rPr>
-          <w:sz w:val="28"/>
           <w:lang w:val="ru-RU"/>
         </w:rPr>
         <w:t xml:space="preserve">: </w:t>
       </w:r>
       <w:r>
         <w:rPr>
-          <w:sz w:val="28"/>
           <w:lang w:val="ru-RU"/>
         </w:rPr>
         <w:t xml:space="preserve">НЦД по смешанному типу </w:t>
@@ -4877,15 +3678,12 @@
         <w:ind w:left="-567"/>
         <w:jc w:val="both"/>
         <w:rPr>
-          <w:sz w:val="28"/>
-          <w:szCs w:val="28"/>
           <w:lang w:val="ru-RU"/>
         </w:rPr>
       </w:pPr>
       <w:proofErr w:type="gramStart"/>
       <w:r>
         <w:rPr>
-          <w:sz w:val="28"/>
           <w:u w:val="single"/>
           <w:lang w:val="ru-RU"/>
         </w:rPr>
@@ -4893,7 +3691,6 @@
       </w:r>
       <w:r>
         <w:rPr>
-          <w:sz w:val="28"/>
           <w:u w:val="single"/>
           <w:lang w:val="ru-RU"/>
         </w:rPr>
@@ -4901,32 +3698,18 @@
       </w:r>
       <w:r>
         <w:rPr>
-          <w:sz w:val="28"/>
-          <w:szCs w:val="28"/>
-          <w:lang w:val="ru-RU"/>
-        </w:rPr>
-        <w:t>:</w:t>
-      </w:r>
-      <w:r>
-        <w:rPr>
-          <w:sz w:val="28"/>
-          <w:szCs w:val="28"/>
+          <w:lang w:val="ru-RU"/>
+        </w:rPr>
+        <w:t xml:space="preserve">: </w:t>
+      </w:r>
+      <w:r>
+        <w:rPr>
           <w:lang w:val="ru-RU"/>
         </w:rPr>
         <w:t xml:space="preserve"> </w:t>
       </w:r>
       <w:r>
         <w:rPr>
-          <w:sz w:val="28"/>
-          <w:szCs w:val="28"/>
-          <w:lang w:val="ru-RU"/>
-        </w:rPr>
-        <w:t xml:space="preserve"> </w:t>
-      </w:r>
-      <w:r>
-        <w:rPr>
-          <w:sz w:val="28"/>
-          <w:szCs w:val="28"/>
           <w:lang w:val="ru-RU"/>
         </w:rPr>
         <w:t>хирургической  патологии  в данной момент нет.</w:t>
@@ -4938,16 +3721,12 @@
         <w:ind w:left="-567"/>
         <w:jc w:val="both"/>
         <w:rPr>
-          <w:sz w:val="28"/>
-          <w:szCs w:val="20"/>
           <w:u w:val="single"/>
           <w:lang w:val="ru-RU"/>
         </w:rPr>
       </w:pPr>
       <w:r>
         <w:rPr>
-          <w:sz w:val="28"/>
-          <w:szCs w:val="20"/>
           <w:u w:val="single"/>
           <w:lang w:val="ru-RU"/>
         </w:rPr>
@@ -4955,8 +3734,6 @@
       </w:r>
       <w:r>
         <w:rPr>
-          <w:sz w:val="28"/>
-          <w:szCs w:val="20"/>
           <w:u w:val="single"/>
           <w:lang w:val="ru-RU"/>
         </w:rPr>
@@ -4964,8 +3741,6 @@
       </w:r>
       <w:r>
         <w:rPr>
-          <w:sz w:val="28"/>
-          <w:szCs w:val="20"/>
           <w:u w:val="single"/>
           <w:lang w:val="ru-RU"/>
         </w:rPr>
@@ -4973,8 +3748,6 @@
       </w:r>
       <w:r>
         <w:rPr>
-          <w:sz w:val="28"/>
-          <w:szCs w:val="20"/>
           <w:u w:val="single"/>
           <w:lang w:val="ru-RU"/>
         </w:rPr>
@@ -4982,8 +3755,6 @@
       </w:r>
       <w:r>
         <w:rPr>
-          <w:sz w:val="28"/>
-          <w:szCs w:val="20"/>
           <w:u w:val="single"/>
           <w:lang w:val="ru-RU"/>
         </w:rPr>
@@ -4991,8 +3762,6 @@
       </w:r>
       <w:r>
         <w:rPr>
-          <w:sz w:val="28"/>
-          <w:szCs w:val="20"/>
           <w:lang w:val="ru-RU"/>
         </w:rPr>
         <w:t>объемное пульсовое кровенаполнение артерий н/</w:t>
@@ -5000,8 +3769,6 @@
       <w:proofErr w:type="gramStart"/>
       <w:r>
         <w:rPr>
-          <w:sz w:val="28"/>
-          <w:szCs w:val="20"/>
           <w:lang w:val="ru-RU"/>
         </w:rPr>
         <w:t>к</w:t>
@@ -5009,8 +3776,6 @@
       <w:proofErr w:type="gramEnd"/>
       <w:r>
         <w:rPr>
-          <w:sz w:val="28"/>
-          <w:szCs w:val="20"/>
           <w:lang w:val="ru-RU"/>
         </w:rPr>
         <w:t xml:space="preserve"> умеренно повышено. Тонус крупных артерий н/</w:t>
@@ -5018,8 +3783,6 @@
       <w:proofErr w:type="gramStart"/>
       <w:r>
         <w:rPr>
-          <w:sz w:val="28"/>
-          <w:szCs w:val="20"/>
           <w:lang w:val="ru-RU"/>
         </w:rPr>
         <w:t>к</w:t>
@@ -5027,17 +3790,13 @@
       <w:proofErr w:type="gramEnd"/>
       <w:r>
         <w:rPr>
-          <w:sz w:val="28"/>
-          <w:szCs w:val="20"/>
-          <w:lang w:val="ru-RU"/>
-        </w:rPr>
-        <w:t xml:space="preserve"> слегка снижен. Тонус артерий среднего и мелкого калибра н/к умеренно снижен. Периферическое сопротивление сосудов н/</w:t>
+          <w:lang w:val="ru-RU"/>
+        </w:rPr>
+        <w:t xml:space="preserve"> слегка снижен. Тонус артерий среднего и мелкого калибра н/</w:t>
       </w:r>
       <w:proofErr w:type="gramStart"/>
       <w:r>
         <w:rPr>
-          <w:sz w:val="28"/>
-          <w:szCs w:val="20"/>
           <w:lang w:val="ru-RU"/>
         </w:rPr>
         <w:t>к</w:t>
@@ -5045,8 +3804,20 @@
       <w:proofErr w:type="gramEnd"/>
       <w:r>
         <w:rPr>
-          <w:sz w:val="28"/>
-          <w:szCs w:val="20"/>
+          <w:lang w:val="ru-RU"/>
+        </w:rPr>
+        <w:t xml:space="preserve"> умеренно снижен. Периферическое сопротивление сосудов н/</w:t>
+      </w:r>
+      <w:proofErr w:type="gramStart"/>
+      <w:r>
+        <w:rPr>
+          <w:lang w:val="ru-RU"/>
+        </w:rPr>
+        <w:t>к</w:t>
+      </w:r>
+      <w:proofErr w:type="gramEnd"/>
+      <w:r>
+        <w:rPr>
           <w:lang w:val="ru-RU"/>
         </w:rPr>
         <w:t xml:space="preserve"> в пределах  возрастной нормы. Симметрия кровенаполнения сосудов н/</w:t>
@@ -5054,8 +3825,6 @@
       <w:proofErr w:type="gramStart"/>
       <w:r>
         <w:rPr>
-          <w:sz w:val="28"/>
-          <w:szCs w:val="20"/>
           <w:lang w:val="ru-RU"/>
         </w:rPr>
         <w:t>к</w:t>
@@ -5063,16 +3832,12 @@
       <w:proofErr w:type="gramEnd"/>
       <w:r>
         <w:rPr>
-          <w:sz w:val="28"/>
-          <w:szCs w:val="20"/>
           <w:lang w:val="ru-RU"/>
         </w:rPr>
         <w:t xml:space="preserve"> незначительно  нарушена.</w:t>
       </w:r>
       <w:r>
         <w:rPr>
-          <w:sz w:val="28"/>
-          <w:szCs w:val="20"/>
           <w:u w:val="single"/>
           <w:lang w:val="ru-RU"/>
         </w:rPr>
@@ -5084,14 +3849,11 @@
         <w:ind w:left="-567"/>
         <w:jc w:val="both"/>
         <w:rPr>
-          <w:sz w:val="28"/>
-          <w:szCs w:val="20"/>
-          <w:lang w:val="ru-RU"/>
-        </w:rPr>
-      </w:pPr>
-      <w:r>
-        <w:rPr>
-          <w:sz w:val="28"/>
+          <w:lang w:val="ru-RU"/>
+        </w:rPr>
+      </w:pPr>
+      <w:r>
+        <w:rPr>
           <w:u w:val="single"/>
           <w:lang w:val="ru-RU"/>
         </w:rPr>
@@ -5099,7 +3861,6 @@
       </w:r>
       <w:r>
         <w:rPr>
-          <w:sz w:val="28"/>
           <w:u w:val="single"/>
           <w:lang w:val="ru-RU"/>
         </w:rPr>
@@ -5108,7 +3869,6 @@
       <w:proofErr w:type="gramStart"/>
       <w:r>
         <w:rPr>
-          <w:sz w:val="28"/>
           <w:u w:val="single"/>
           <w:lang w:val="ru-RU"/>
         </w:rPr>
@@ -5117,7 +3877,6 @@
       <w:proofErr w:type="gramEnd"/>
       <w:r>
         <w:rPr>
-          <w:sz w:val="28"/>
           <w:u w:val="single"/>
           <w:lang w:val="ru-RU"/>
         </w:rPr>
@@ -5126,7 +3885,6 @@
       <w:proofErr w:type="gramStart"/>
       <w:r>
         <w:rPr>
-          <w:sz w:val="28"/>
           <w:u w:val="single"/>
           <w:lang w:val="ru-RU"/>
         </w:rPr>
@@ -5135,7 +3893,6 @@
       <w:proofErr w:type="gramEnd"/>
       <w:r>
         <w:rPr>
-          <w:sz w:val="28"/>
           <w:u w:val="single"/>
           <w:lang w:val="ru-RU"/>
         </w:rPr>
@@ -5143,7 +3900,6 @@
       </w:r>
       <w:r>
         <w:rPr>
-          <w:sz w:val="28"/>
           <w:lang w:val="ru-RU"/>
         </w:rPr>
         <w:t xml:space="preserve">: </w:t>
@@ -5152,7 +3908,6 @@
       <w:proofErr w:type="gramStart"/>
       <w:r>
         <w:rPr>
-          <w:sz w:val="28"/>
           <w:lang w:val="ru-RU"/>
         </w:rPr>
         <w:t>Пр</w:t>
@@ -5161,28 +3916,24 @@
       <w:proofErr w:type="gramEnd"/>
       <w:r>
         <w:rPr>
-          <w:sz w:val="28"/>
           <w:lang w:val="ru-RU"/>
         </w:rPr>
         <w:t xml:space="preserve"> д. V =</w:t>
       </w:r>
       <w:r>
         <w:rPr>
-          <w:sz w:val="28"/>
           <w:lang w:val="ru-RU"/>
         </w:rPr>
         <w:t>6,5</w:t>
       </w:r>
       <w:r>
         <w:rPr>
-          <w:sz w:val="28"/>
           <w:lang w:val="ru-RU"/>
         </w:rPr>
         <w:t xml:space="preserve">  см</w:t>
       </w:r>
       <w:r>
         <w:rPr>
-          <w:sz w:val="28"/>
           <w:vertAlign w:val="superscript"/>
           <w:lang w:val="ru-RU"/>
         </w:rPr>
@@ -5190,28 +3941,24 @@
       </w:r>
       <w:r>
         <w:rPr>
-          <w:sz w:val="28"/>
           <w:lang w:val="ru-RU"/>
         </w:rPr>
         <w:t>; лев. д. V =</w:t>
       </w:r>
       <w:r>
         <w:rPr>
-          <w:sz w:val="28"/>
           <w:lang w:val="ru-RU"/>
         </w:rPr>
         <w:t>5,5</w:t>
       </w:r>
       <w:r>
         <w:rPr>
-          <w:sz w:val="28"/>
           <w:lang w:val="ru-RU"/>
         </w:rPr>
         <w:t xml:space="preserve">  см</w:t>
       </w:r>
       <w:r>
         <w:rPr>
-          <w:sz w:val="28"/>
           <w:vertAlign w:val="superscript"/>
           <w:lang w:val="ru-RU"/>
         </w:rPr>
@@ -5223,13 +3970,11 @@
         <w:ind w:left="-567"/>
         <w:jc w:val="both"/>
         <w:rPr>
-          <w:sz w:val="28"/>
-          <w:lang w:val="ru-RU"/>
-        </w:rPr>
-      </w:pPr>
-      <w:r>
-        <w:rPr>
-          <w:sz w:val="28"/>
+          <w:lang w:val="ru-RU"/>
+        </w:rPr>
+      </w:pPr>
+      <w:r>
+        <w:rPr>
           <w:lang w:val="ru-RU"/>
         </w:rPr>
         <w:t>Щит</w:t>
@@ -5237,7 +3982,6 @@
       <w:proofErr w:type="gramStart"/>
       <w:r>
         <w:rPr>
-          <w:sz w:val="28"/>
           <w:lang w:val="ru-RU"/>
         </w:rPr>
         <w:t>.</w:t>
@@ -5245,7 +3989,6 @@
       <w:proofErr w:type="gramEnd"/>
       <w:r>
         <w:rPr>
-          <w:sz w:val="28"/>
           <w:lang w:val="ru-RU"/>
         </w:rPr>
         <w:t xml:space="preserve"> </w:t>
@@ -5253,7 +3996,6 @@
       <w:proofErr w:type="gramStart"/>
       <w:r>
         <w:rPr>
-          <w:sz w:val="28"/>
           <w:lang w:val="ru-RU"/>
         </w:rPr>
         <w:t>ж</w:t>
@@ -5261,56 +4003,48 @@
       <w:proofErr w:type="gramEnd"/>
       <w:r>
         <w:rPr>
-          <w:sz w:val="28"/>
           <w:lang w:val="ru-RU"/>
         </w:rPr>
         <w:t>елеза</w:t>
       </w:r>
       <w:r>
         <w:rPr>
-          <w:sz w:val="28"/>
           <w:lang w:val="ru-RU"/>
         </w:rPr>
         <w:t xml:space="preserve"> </w:t>
       </w:r>
       <w:r>
         <w:rPr>
-          <w:sz w:val="28"/>
           <w:lang w:val="ru-RU"/>
         </w:rPr>
         <w:t>не увеличена, контуры ровные.</w:t>
       </w:r>
       <w:r>
         <w:rPr>
-          <w:sz w:val="28"/>
           <w:lang w:val="ru-RU"/>
         </w:rPr>
         <w:t xml:space="preserve"> Эхогенность и эхоструктура без особенностей. </w:t>
       </w:r>
       <w:r>
         <w:rPr>
-          <w:sz w:val="28"/>
           <w:lang w:val="ru-RU"/>
         </w:rPr>
         <w:t>Р</w:t>
       </w:r>
       <w:r>
         <w:rPr>
-          <w:sz w:val="28"/>
           <w:lang w:val="ru-RU"/>
         </w:rPr>
         <w:t>егионарны</w:t>
       </w:r>
       <w:r>
         <w:rPr>
-          <w:sz w:val="28"/>
           <w:lang w:val="ru-RU"/>
         </w:rPr>
         <w:t>е</w:t>
       </w:r>
       <w:r>
         <w:rPr>
-          <w:sz w:val="28"/>
           <w:lang w:val="ru-RU"/>
         </w:rPr>
         <w:t xml:space="preserve"> </w:t>
@@ -5318,7 +4052,6 @@
       <w:proofErr w:type="gramStart"/>
       <w:r>
         <w:rPr>
-          <w:sz w:val="28"/>
           <w:lang w:val="ru-RU"/>
         </w:rPr>
         <w:t>л</w:t>
@@ -5326,42 +4059,36 @@
       <w:proofErr w:type="gramEnd"/>
       <w:r>
         <w:rPr>
-          <w:sz w:val="28"/>
           <w:lang w:val="ru-RU"/>
         </w:rPr>
         <w:t>/узл</w:t>
       </w:r>
       <w:r>
         <w:rPr>
-          <w:sz w:val="28"/>
           <w:lang w:val="ru-RU"/>
         </w:rPr>
         <w:t>ы</w:t>
       </w:r>
       <w:r>
         <w:rPr>
-          <w:sz w:val="28"/>
           <w:lang w:val="ru-RU"/>
         </w:rPr>
         <w:t xml:space="preserve"> </w:t>
       </w:r>
       <w:r>
         <w:rPr>
-          <w:sz w:val="28"/>
           <w:lang w:val="ru-RU"/>
         </w:rPr>
         <w:t xml:space="preserve"> </w:t>
       </w:r>
       <w:r>
         <w:rPr>
-          <w:sz w:val="28"/>
           <w:lang w:val="ru-RU"/>
         </w:rPr>
         <w:t xml:space="preserve">не </w:t>
       </w:r>
       <w:r>
         <w:rPr>
-          <w:sz w:val="28"/>
           <w:lang w:val="ru-RU"/>
         </w:rPr>
         <w:t xml:space="preserve">визуализируются. </w:t>
@@ -5369,7 +4096,6 @@
       <w:proofErr w:type="spellStart"/>
       <w:r>
         <w:rPr>
-          <w:sz w:val="28"/>
           <w:lang w:val="ru-RU"/>
         </w:rPr>
         <w:t>Закл</w:t>
@@ -5377,14 +4103,12 @@
       <w:proofErr w:type="spellEnd"/>
       <w:r>
         <w:rPr>
-          <w:sz w:val="28"/>
           <w:lang w:val="ru-RU"/>
         </w:rPr>
         <w:t xml:space="preserve">.: </w:t>
       </w:r>
       <w:r>
         <w:rPr>
-          <w:sz w:val="28"/>
           <w:lang w:val="ru-RU"/>
         </w:rPr>
         <w:t>Эхопризнаков патологии щит</w:t>
@@ -5392,7 +4116,6 @@
       <w:proofErr w:type="gramStart"/>
       <w:r>
         <w:rPr>
-          <w:sz w:val="28"/>
           <w:lang w:val="ru-RU"/>
         </w:rPr>
         <w:t>.</w:t>
@@ -5400,7 +4123,6 @@
       <w:proofErr w:type="gramEnd"/>
       <w:r>
         <w:rPr>
-          <w:sz w:val="28"/>
           <w:lang w:val="ru-RU"/>
         </w:rPr>
         <w:t xml:space="preserve"> </w:t>
@@ -5408,7 +4130,6 @@
       <w:proofErr w:type="gramStart"/>
       <w:r>
         <w:rPr>
-          <w:sz w:val="28"/>
           <w:lang w:val="ru-RU"/>
         </w:rPr>
         <w:t>ж</w:t>
@@ -5416,14 +4137,12 @@
       <w:proofErr w:type="gramEnd"/>
       <w:r>
         <w:rPr>
-          <w:sz w:val="28"/>
           <w:lang w:val="ru-RU"/>
         </w:rPr>
         <w:t>елезы нет.</w:t>
       </w:r>
       <w:r>
         <w:rPr>
-          <w:sz w:val="28"/>
           <w:lang w:val="ru-RU"/>
         </w:rPr>
         <w:t xml:space="preserve"> </w:t>
@@ -5434,31 +4153,27 @@
         <w:ind w:left="-567"/>
         <w:jc w:val="both"/>
         <w:rPr>
-          <w:sz w:val="28"/>
-          <w:szCs w:val="20"/>
-          <w:lang w:val="ru-RU"/>
-        </w:rPr>
-      </w:pPr>
-      <w:r>
-        <w:rPr>
-          <w:sz w:val="28"/>
+          <w:lang w:val="ru-RU"/>
+        </w:rPr>
+      </w:pPr>
+      <w:r>
+        <w:rPr>
           <w:u w:val="single"/>
           <w:lang w:val="ru-RU"/>
         </w:rPr>
+        <w:lastRenderedPageBreak/>
         <w:t>Лечение:</w:t>
       </w:r>
-      <w:bookmarkStart w:id="3" w:name="лн"/>
-      <w:bookmarkEnd w:id="3"/>
-      <w:r>
-        <w:rPr>
-          <w:sz w:val="28"/>
+      <w:bookmarkStart w:id="2" w:name="лн"/>
+      <w:bookmarkEnd w:id="2"/>
+      <w:r>
+        <w:rPr>
           <w:lang w:val="ru-RU"/>
         </w:rPr>
         <w:t xml:space="preserve"> </w:t>
       </w:r>
       <w:r>
         <w:rPr>
-          <w:sz w:val="28"/>
           <w:lang w:val="ru-RU"/>
         </w:rPr>
         <w:t xml:space="preserve">Актрапид НМ, </w:t>
@@ -5466,7 +4181,6 @@
       <w:proofErr w:type="spellStart"/>
       <w:r>
         <w:rPr>
-          <w:sz w:val="28"/>
           <w:lang w:val="ru-RU"/>
         </w:rPr>
         <w:t>Протофан</w:t>
@@ -5474,7 +4188,6 @@
       <w:proofErr w:type="spellEnd"/>
       <w:r>
         <w:rPr>
-          <w:sz w:val="28"/>
           <w:lang w:val="ru-RU"/>
         </w:rPr>
         <w:t xml:space="preserve">  НМ,  диалипон, </w:t>
@@ -5482,7 +4195,6 @@
       <w:proofErr w:type="spellStart"/>
       <w:r>
         <w:rPr>
-          <w:sz w:val="28"/>
           <w:lang w:val="ru-RU"/>
         </w:rPr>
         <w:t>мильгамма</w:t>
@@ -5494,17 +4206,15 @@
         <w:ind w:left="-567"/>
         <w:jc w:val="both"/>
         <w:rPr>
-          <w:sz w:val="28"/>
-          <w:lang w:val="ru-RU"/>
-        </w:rPr>
-      </w:pPr>
-      <w:bookmarkStart w:id="4" w:name="дд"/>
-      <w:bookmarkStart w:id="5" w:name="лк"/>
+          <w:lang w:val="ru-RU"/>
+        </w:rPr>
+      </w:pPr>
+      <w:bookmarkStart w:id="3" w:name="дд"/>
+      <w:bookmarkStart w:id="4" w:name="лк"/>
+      <w:bookmarkEnd w:id="3"/>
       <w:bookmarkEnd w:id="4"/>
-      <w:bookmarkEnd w:id="5"/>
-      <w:r>
-        <w:rPr>
-          <w:sz w:val="28"/>
+      <w:r>
+        <w:rPr>
           <w:u w:val="single"/>
           <w:lang w:val="ru-RU"/>
         </w:rPr>
@@ -5512,40 +4222,33 @@
       </w:r>
       <w:r>
         <w:rPr>
-          <w:sz w:val="28"/>
           <w:lang w:val="ru-RU"/>
         </w:rPr>
         <w:t xml:space="preserve">:  СД </w:t>
       </w:r>
       <w:r>
         <w:rPr>
-          <w:sz w:val="28"/>
           <w:lang w:val="ru-RU"/>
         </w:rPr>
         <w:t>суб</w:t>
       </w:r>
       <w:r>
         <w:rPr>
-          <w:sz w:val="28"/>
-          <w:lang w:val="ru-RU"/>
-        </w:rPr>
-        <w:t xml:space="preserve">компенсирован, уменьшились боли в н/к. АД  </w:t>
-      </w:r>
-      <w:proofErr w:type="gramStart"/>
-      <w:r>
-        <w:rPr>
-          <w:sz w:val="28"/>
-          <w:lang w:val="ru-RU"/>
-        </w:rPr>
-        <w:t>мм</w:t>
-      </w:r>
-      <w:proofErr w:type="gramEnd"/>
-      <w:r>
-        <w:rPr>
-          <w:sz w:val="28"/>
-          <w:lang w:val="ru-RU"/>
-        </w:rPr>
-        <w:t xml:space="preserve"> рт. ст. </w:t>
+          <w:lang w:val="ru-RU"/>
+        </w:rPr>
+        <w:t xml:space="preserve">компенсирован, уменьшились боли в н/к. АД </w:t>
+      </w:r>
+      <w:r>
+        <w:rPr>
+          <w:lang w:val="ru-RU"/>
+        </w:rPr>
+        <w:t>120/80</w:t>
+      </w:r>
+      <w:r>
+        <w:rPr>
+          <w:lang w:val="ru-RU"/>
+        </w:rPr>
+        <w:t xml:space="preserve"> мм рт. ст. </w:t>
       </w:r>
     </w:p>
     <w:p>
@@ -5581,6 +4284,7 @@
           <w:lang w:val="ru-RU"/>
         </w:rPr>
       </w:pPr>
+      <w:bookmarkStart w:id="5" w:name="_GoBack"/>
       <w:r>
         <w:rPr>
           <w:lang w:val="ru-RU"/>
@@ -5617,19 +4321,7 @@
         <w:rPr>
           <w:lang w:val="ru-RU"/>
         </w:rPr>
-        <w:t xml:space="preserve">Диета № 9, </w:t>
-      </w:r>
-      <w:r>
-        <w:rPr>
-          <w:lang w:val="ru-RU"/>
-        </w:rPr>
-        <w:t xml:space="preserve">умеренное </w:t>
-      </w:r>
-      <w:r>
-        <w:rPr>
-          <w:lang w:val="ru-RU"/>
-        </w:rPr>
-        <w:t xml:space="preserve">ограничение животного белка в </w:t>
+        <w:t xml:space="preserve">Диета № 9, ограничение животного белка в </w:t>
       </w:r>
       <w:proofErr w:type="spellStart"/>
       <w:r>
@@ -5671,10 +4363,91 @@
       </w:r>
       <w:r>
         <w:rPr>
-          <w:sz w:val="28"/>
-          <w:lang w:val="ru-RU"/>
-        </w:rPr>
-        <w:t>Актрапид НМ</w:t>
+          <w:lang w:val="ru-RU"/>
+        </w:rPr>
+        <w:t xml:space="preserve">Актрапид НМ </w:t>
+      </w:r>
+      <w:proofErr w:type="gramStart"/>
+      <w:r>
+        <w:rPr>
+          <w:lang w:val="ru-RU"/>
+        </w:rPr>
+        <w:t>п</w:t>
+      </w:r>
+      <w:proofErr w:type="gramEnd"/>
+      <w:r>
+        <w:rPr>
+          <w:lang w:val="ru-RU"/>
+        </w:rPr>
+        <w:t>/з-</w:t>
+      </w:r>
+      <w:r>
+        <w:rPr>
+          <w:lang w:val="ru-RU"/>
+        </w:rPr>
+        <w:t>9-11</w:t>
+      </w:r>
+      <w:r>
+        <w:rPr>
+          <w:lang w:val="ru-RU"/>
+        </w:rPr>
+        <w:t xml:space="preserve"> ед., п/о-</w:t>
+      </w:r>
+      <w:r>
+        <w:rPr>
+          <w:lang w:val="ru-RU"/>
+        </w:rPr>
+        <w:t>6-8</w:t>
+      </w:r>
+      <w:r>
+        <w:rPr>
+          <w:lang w:val="ru-RU"/>
+        </w:rPr>
+        <w:t xml:space="preserve"> ед., п/у</w:t>
+      </w:r>
+      <w:r>
+        <w:rPr>
+          <w:lang w:val="ru-RU"/>
+        </w:rPr>
+        <w:t xml:space="preserve">ж </w:t>
+      </w:r>
+      <w:r>
+        <w:rPr>
+          <w:lang w:val="ru-RU"/>
+        </w:rPr>
+        <w:t>-</w:t>
+      </w:r>
+      <w:r>
+        <w:rPr>
+          <w:lang w:val="ru-RU"/>
+        </w:rPr>
+        <w:t>7-9</w:t>
+      </w:r>
+      <w:r>
+        <w:rPr>
+          <w:lang w:val="ru-RU"/>
+        </w:rPr>
+        <w:t xml:space="preserve"> ед.,  </w:t>
+      </w:r>
+      <w:proofErr w:type="spellStart"/>
+      <w:r>
+        <w:rPr>
+          <w:lang w:val="ru-RU"/>
+        </w:rPr>
+        <w:t>Протофан</w:t>
+      </w:r>
+      <w:proofErr w:type="spellEnd"/>
+      <w:r>
+        <w:rPr>
+          <w:lang w:val="ru-RU"/>
+        </w:rPr>
+        <w:t xml:space="preserve">  НМ </w:t>
+      </w:r>
+      <w:r>
+        <w:rPr>
+          <w:lang w:val="ru-RU"/>
+        </w:rPr>
+        <w:t>22.00</w:t>
       </w:r>
       <w:r>
         <w:rPr>
@@ -5682,65 +4455,17 @@
         </w:rPr>
         <w:t xml:space="preserve"> </w:t>
       </w:r>
-      <w:proofErr w:type="gramStart"/>
-      <w:r>
-        <w:rPr>
-          <w:lang w:val="ru-RU"/>
-        </w:rPr>
-        <w:t>п</w:t>
-      </w:r>
-      <w:proofErr w:type="gramEnd"/>
-      <w:r>
-        <w:rPr>
-          <w:lang w:val="ru-RU"/>
-        </w:rPr>
-        <w:t>/з- ед., п/о- ед., п/у</w:t>
-      </w:r>
-      <w:r>
-        <w:rPr>
-          <w:lang w:val="ru-RU"/>
-        </w:rPr>
-        <w:t xml:space="preserve">ж </w:t>
-      </w:r>
-      <w:r>
-        <w:rPr>
-          <w:lang w:val="ru-RU"/>
-        </w:rPr>
-        <w:t xml:space="preserve">- ед.,  </w:t>
-      </w:r>
-      <w:proofErr w:type="spellStart"/>
-      <w:r>
-        <w:rPr>
-          <w:sz w:val="28"/>
-          <w:lang w:val="ru-RU"/>
-        </w:rPr>
-        <w:t>Протофан</w:t>
-      </w:r>
-      <w:proofErr w:type="spellEnd"/>
-      <w:r>
-        <w:rPr>
-          <w:sz w:val="28"/>
-          <w:lang w:val="ru-RU"/>
-        </w:rPr>
-        <w:t xml:space="preserve">  НМ</w:t>
-      </w:r>
-      <w:r>
-        <w:rPr>
-          <w:lang w:val="ru-RU"/>
-        </w:rPr>
-        <w:t xml:space="preserve"> </w:t>
-      </w:r>
-      <w:r>
-        <w:rPr>
-          <w:lang w:val="ru-RU"/>
-        </w:rPr>
-        <w:t>22.00</w:t>
-      </w:r>
-      <w:r>
-        <w:rPr>
-          <w:lang w:val="ru-RU"/>
-        </w:rPr>
-        <w:t xml:space="preserve">   ед.</w:t>
+      <w:r>
+        <w:rPr>
+          <w:lang w:val="ru-RU"/>
+        </w:rPr>
+        <w:t>14-16</w:t>
+      </w:r>
+      <w:r>
+        <w:rPr>
+          <w:lang w:val="ru-RU"/>
+        </w:rPr>
+        <w:t xml:space="preserve">  ед.</w:t>
       </w:r>
     </w:p>
     <w:p>
@@ -5790,113 +4515,31 @@
         <w:rPr>
           <w:lang w:val="ru-RU"/>
         </w:rPr>
-        <w:t xml:space="preserve"> мес., микроальбуминурии 1р. в 6 мес.</w:t>
-      </w:r>
-    </w:p>
-    <w:p>
-      <w:pPr>
-        <w:numPr>
-          <w:ilvl w:val="0"/>
-          <w:numId w:val="2"/>
-        </w:numPr>
-        <w:jc w:val="both"/>
-        <w:rPr>
-          <w:lang w:val="ru-RU"/>
-        </w:rPr>
-      </w:pPr>
-      <w:r>
-        <w:rPr>
-          <w:lang w:val="ru-RU"/>
-        </w:rPr>
-        <w:t>Гиполипидемическая терапия (</w:t>
-      </w:r>
-      <w:r>
-        <w:rPr>
-          <w:lang w:val="ru-RU"/>
-        </w:rPr>
-        <w:t>розувастатин</w:t>
-      </w:r>
-      <w:r>
-        <w:rPr>
-          <w:lang w:val="ru-RU"/>
-        </w:rPr>
-        <w:t xml:space="preserve"> </w:t>
-      </w:r>
-      <w:r>
-        <w:rPr>
-          <w:lang w:val="ru-RU"/>
-        </w:rPr>
-        <w:t>10 мг</w:t>
-      </w:r>
-      <w:r>
-        <w:rPr>
-          <w:lang w:val="ru-RU"/>
-        </w:rPr>
-        <w:t xml:space="preserve">) с контролем липидограммы. </w:t>
-      </w:r>
-    </w:p>
-    <w:p>
-      <w:pPr>
-        <w:numPr>
-          <w:ilvl w:val="0"/>
-          <w:numId w:val="2"/>
-        </w:numPr>
-        <w:jc w:val="both"/>
-        <w:rPr>
-          <w:lang w:val="ru-RU"/>
-        </w:rPr>
-      </w:pPr>
-      <w:r>
-        <w:rPr>
-          <w:lang w:val="ru-RU"/>
-        </w:rPr>
-        <w:t xml:space="preserve">Круглогодично сосудистая терапия: </w:t>
-      </w:r>
-      <w:proofErr w:type="spellStart"/>
-      <w:r>
-        <w:rPr>
-          <w:lang w:val="ru-RU"/>
-        </w:rPr>
-        <w:t>вазонит</w:t>
-      </w:r>
-      <w:proofErr w:type="spellEnd"/>
-      <w:r>
-        <w:rPr>
-          <w:lang w:val="ru-RU"/>
-        </w:rPr>
-        <w:t xml:space="preserve"> или </w:t>
-      </w:r>
-      <w:proofErr w:type="spellStart"/>
-      <w:r>
-        <w:rPr>
-          <w:lang w:val="ru-RU"/>
-        </w:rPr>
-        <w:t>а</w:t>
-      </w:r>
-      <w:r>
-        <w:rPr>
-          <w:lang w:val="ru-RU"/>
-        </w:rPr>
-        <w:t>гапурин-ретард</w:t>
-      </w:r>
-      <w:proofErr w:type="spellEnd"/>
-      <w:r>
-        <w:rPr>
-          <w:lang w:val="ru-RU"/>
-        </w:rPr>
-        <w:t xml:space="preserve">  1т.*2 р. 1 мес. </w:t>
-      </w:r>
-      <w:r>
-        <w:rPr>
-          <w:lang w:val="ru-RU"/>
-        </w:rPr>
-        <w:t xml:space="preserve">– курсами. </w:t>
-      </w:r>
-      <w:r>
-        <w:rPr>
-          <w:lang w:val="ru-RU"/>
-        </w:rPr>
-        <w:t xml:space="preserve"> </w:t>
+        <w:t xml:space="preserve"> мес., </w:t>
+      </w:r>
+      <w:r>
+        <w:rPr>
+          <w:lang w:val="ru-RU"/>
+        </w:rPr>
+        <w:t xml:space="preserve">протеинурии </w:t>
+      </w:r>
+      <w:r>
+        <w:rPr>
+          <w:lang w:val="ru-RU"/>
+        </w:rPr>
+        <w:t xml:space="preserve"> 1р. в </w:t>
+      </w:r>
+      <w:r>
+        <w:rPr>
+          <w:lang w:val="ru-RU"/>
+        </w:rPr>
+        <w:t>3</w:t>
+      </w:r>
+      <w:r>
+        <w:rPr>
+          <w:lang w:val="ru-RU"/>
+        </w:rPr>
+        <w:t xml:space="preserve"> мес.</w:t>
       </w:r>
     </w:p>
     <w:p>
@@ -5945,6 +4588,40 @@
         </w:rPr>
         <w:t xml:space="preserve">ардиолога: </w:t>
       </w:r>
+      <w:r>
+        <w:rPr>
+          <w:lang w:val="ru-RU"/>
+        </w:rPr>
+        <w:t xml:space="preserve"> </w:t>
+      </w:r>
+      <w:proofErr w:type="spellStart"/>
+      <w:r>
+        <w:rPr>
+          <w:lang w:val="ru-RU"/>
+        </w:rPr>
+        <w:t>фитосед</w:t>
+      </w:r>
+      <w:proofErr w:type="spellEnd"/>
+      <w:r>
+        <w:rPr>
+          <w:lang w:val="ru-RU"/>
+        </w:rPr>
+        <w:t xml:space="preserve"> 1т 3р/д 2-3 </w:t>
+      </w:r>
+      <w:proofErr w:type="spellStart"/>
+      <w:r>
+        <w:rPr>
+          <w:lang w:val="ru-RU"/>
+        </w:rPr>
+        <w:t>нед</w:t>
+      </w:r>
+      <w:proofErr w:type="spellEnd"/>
+      <w:r>
+        <w:rPr>
+          <w:lang w:val="ru-RU"/>
+        </w:rPr>
+        <w:t>. Контроль АД ЧСС.</w:t>
+      </w:r>
     </w:p>
     <w:p>
       <w:pPr>
@@ -5967,41 +4644,25 @@
         <w:rPr>
           <w:lang w:val="ru-RU"/>
         </w:rPr>
-        <w:t>налаприл 5 мг утром,</w:t>
-      </w:r>
-      <w:r>
-        <w:rPr>
-          <w:lang w:val="ru-RU"/>
-        </w:rPr>
-        <w:t xml:space="preserve"> </w:t>
-      </w:r>
-      <w:proofErr w:type="spellStart"/>
-      <w:r>
-        <w:rPr>
-          <w:lang w:val="ru-RU"/>
-        </w:rPr>
-        <w:t>индапрес</w:t>
-      </w:r>
-      <w:proofErr w:type="spellEnd"/>
-      <w:r>
-        <w:rPr>
-          <w:lang w:val="ru-RU"/>
-        </w:rPr>
-        <w:t xml:space="preserve"> (</w:t>
-      </w:r>
-      <w:proofErr w:type="spellStart"/>
-      <w:r>
-        <w:rPr>
-          <w:lang w:val="ru-RU"/>
-        </w:rPr>
-        <w:t>индап</w:t>
-      </w:r>
-      <w:proofErr w:type="spellEnd"/>
-      <w:r>
-        <w:rPr>
-          <w:lang w:val="ru-RU"/>
-        </w:rPr>
-        <w:t xml:space="preserve">) 2,5 мг утром, </w:t>
+        <w:t xml:space="preserve">налаприл </w:t>
+      </w:r>
+      <w:r>
+        <w:rPr>
+          <w:lang w:val="ru-RU"/>
+        </w:rPr>
+        <w:t>2,</w:t>
+      </w:r>
+      <w:r>
+        <w:rPr>
+          <w:lang w:val="ru-RU"/>
+        </w:rPr>
+        <w:t>5 мг утром,</w:t>
+      </w:r>
+      <w:r>
+        <w:rPr>
+          <w:lang w:val="ru-RU"/>
+        </w:rPr>
+        <w:t xml:space="preserve">  </w:t>
       </w:r>
       <w:r>
         <w:rPr>
@@ -6086,76 +4747,20 @@
         <w:rPr>
           <w:lang w:val="ru-RU"/>
         </w:rPr>
-        <w:t>нейрорубин</w:t>
+        <w:t>мильгамма</w:t>
       </w:r>
       <w:proofErr w:type="spellEnd"/>
       <w:r>
         <w:rPr>
           <w:lang w:val="ru-RU"/>
         </w:rPr>
-        <w:t xml:space="preserve"> форте 1т./</w:t>
-      </w:r>
-      <w:proofErr w:type="spellStart"/>
-      <w:r>
-        <w:rPr>
-          <w:lang w:val="ru-RU"/>
-        </w:rPr>
-        <w:t>сут</w:t>
-      </w:r>
-      <w:proofErr w:type="spellEnd"/>
-      <w:r>
-        <w:rPr>
-          <w:lang w:val="ru-RU"/>
-        </w:rPr>
-        <w:t>.</w:t>
-      </w:r>
-      <w:r>
-        <w:rPr>
-          <w:lang w:val="ru-RU"/>
-        </w:rPr>
-        <w:t>, (мильгамма 1т.*3р/д.</w:t>
-      </w:r>
-      <w:r>
-        <w:rPr>
-          <w:lang w:val="ru-RU"/>
-        </w:rPr>
-        <w:t>, витаксон 1т. *</w:t>
-      </w:r>
-      <w:r>
-        <w:rPr>
-          <w:lang w:val="ru-RU"/>
-        </w:rPr>
-        <w:t>3</w:t>
-      </w:r>
-      <w:r>
-        <w:rPr>
-          <w:lang w:val="ru-RU"/>
-        </w:rPr>
-        <w:t>р/д.</w:t>
-      </w:r>
-      <w:r>
-        <w:rPr>
-          <w:lang w:val="ru-RU"/>
-        </w:rPr>
-        <w:t>)</w:t>
-      </w:r>
-      <w:r>
-        <w:rPr>
-          <w:lang w:val="ru-RU"/>
-        </w:rPr>
-        <w:t xml:space="preserve"> </w:t>
-      </w:r>
-      <w:r>
-        <w:rPr>
-          <w:lang w:val="ru-RU"/>
-        </w:rPr>
-        <w:t>1 мес.</w:t>
-      </w:r>
-      <w:r>
-        <w:rPr>
-          <w:lang w:val="ru-RU"/>
-        </w:rPr>
-        <w:t>, актовегин 200 мг *2р/д. 1 мес.</w:t>
+        <w:t xml:space="preserve"> 1т.*3р/д.</w:t>
+      </w:r>
+      <w:r>
+        <w:rPr>
+          <w:lang w:val="ru-RU"/>
+        </w:rPr>
+        <w:t xml:space="preserve"> 1 мес.</w:t>
       </w:r>
     </w:p>
     <w:p>
@@ -6173,177 +4778,33 @@
         <w:rPr>
           <w:lang w:val="ru-RU"/>
         </w:rPr>
-        <w:t>Рек. невропатолога: преп. а-</w:t>
+        <w:t>Рек. невропатолога:</w:t>
+      </w:r>
+      <w:r>
+        <w:rPr>
+          <w:lang w:val="ru-RU"/>
+        </w:rPr>
+        <w:t xml:space="preserve"> </w:t>
       </w:r>
       <w:proofErr w:type="spellStart"/>
       <w:r>
         <w:rPr>
           <w:lang w:val="ru-RU"/>
         </w:rPr>
-        <w:t>липоевой</w:t>
+        <w:t>келтикан</w:t>
       </w:r>
       <w:proofErr w:type="spellEnd"/>
       <w:r>
         <w:rPr>
           <w:lang w:val="ru-RU"/>
         </w:rPr>
-        <w:t xml:space="preserve"> к-ты 600 мг в/в кап.</w:t>
-      </w:r>
-      <w:r>
-        <w:rPr>
-          <w:lang w:val="ru-RU"/>
-        </w:rPr>
-        <w:t xml:space="preserve">, </w:t>
-      </w:r>
-      <w:r>
-        <w:rPr>
-          <w:lang w:val="ru-RU"/>
-        </w:rPr>
-        <w:t xml:space="preserve">витамины </w:t>
-      </w:r>
-      <w:proofErr w:type="spellStart"/>
-      <w:r>
-        <w:rPr>
-          <w:lang w:val="ru-RU"/>
-        </w:rPr>
-        <w:t>гр</w:t>
-      </w:r>
-      <w:proofErr w:type="spellEnd"/>
-      <w:r>
-        <w:rPr>
-          <w:lang w:val="ru-RU"/>
-        </w:rPr>
-        <w:t xml:space="preserve"> В, </w:t>
-      </w:r>
-      <w:proofErr w:type="spellStart"/>
-      <w:r>
-        <w:rPr>
-          <w:lang w:val="ru-RU"/>
-        </w:rPr>
-        <w:t>актовегин</w:t>
-      </w:r>
-      <w:proofErr w:type="spellEnd"/>
-      <w:r>
-        <w:rPr>
-          <w:lang w:val="ru-RU"/>
-        </w:rPr>
-        <w:t xml:space="preserve"> 10,0 в/в № 10, </w:t>
-      </w:r>
-      <w:proofErr w:type="spellStart"/>
-      <w:r>
-        <w:rPr>
-          <w:lang w:val="ru-RU"/>
-        </w:rPr>
-        <w:t>бенфогамма</w:t>
-      </w:r>
-      <w:proofErr w:type="spellEnd"/>
-      <w:r>
-        <w:rPr>
-          <w:lang w:val="ru-RU"/>
-        </w:rPr>
-        <w:t xml:space="preserve"> 300 мг 1т/</w:t>
-      </w:r>
-      <w:proofErr w:type="spellStart"/>
-      <w:r>
-        <w:rPr>
-          <w:lang w:val="ru-RU"/>
-        </w:rPr>
-        <w:t>сут</w:t>
-      </w:r>
-      <w:proofErr w:type="spellEnd"/>
-      <w:r>
-        <w:rPr>
-          <w:lang w:val="ru-RU"/>
-        </w:rPr>
-        <w:t xml:space="preserve"> до 2 мес.</w:t>
-      </w:r>
-      <w:r>
-        <w:rPr>
-          <w:lang w:val="ru-RU"/>
-        </w:rPr>
-        <w:t xml:space="preserve">, </w:t>
-      </w:r>
-      <w:r>
-        <w:rPr>
-          <w:lang w:val="ru-RU"/>
-        </w:rPr>
-        <w:t xml:space="preserve"> </w:t>
-      </w:r>
-      <w:r>
-        <w:rPr>
-          <w:lang w:val="ru-RU"/>
-        </w:rPr>
-        <w:t>вита-</w:t>
-      </w:r>
-      <w:proofErr w:type="spellStart"/>
-      <w:r>
-        <w:rPr>
-          <w:lang w:val="ru-RU"/>
-        </w:rPr>
-        <w:t>мелатононин</w:t>
-      </w:r>
-      <w:proofErr w:type="spellEnd"/>
-      <w:r>
-        <w:rPr>
-          <w:lang w:val="ru-RU"/>
-        </w:rPr>
-        <w:t xml:space="preserve"> 1-2 т </w:t>
-      </w:r>
-      <w:proofErr w:type="spellStart"/>
-      <w:r>
-        <w:rPr>
-          <w:lang w:val="ru-RU"/>
-        </w:rPr>
-        <w:t>веч</w:t>
-      </w:r>
-      <w:proofErr w:type="spellEnd"/>
-      <w:r>
-        <w:rPr>
-          <w:lang w:val="ru-RU"/>
-        </w:rPr>
-        <w:t>.</w:t>
-      </w:r>
-      <w:r>
-        <w:rPr>
-          <w:lang w:val="ru-RU"/>
-        </w:rPr>
-        <w:t>,</w:t>
-      </w:r>
-      <w:r>
-        <w:rPr>
-          <w:lang w:val="ru-RU"/>
-        </w:rPr>
-        <w:t xml:space="preserve"> </w:t>
-      </w:r>
-      <w:r>
-        <w:rPr>
-          <w:lang w:val="ru-RU"/>
-        </w:rPr>
-        <w:t>вестибо 24 мг 2р\д,</w:t>
-      </w:r>
-      <w:r>
-        <w:rPr>
-          <w:lang w:val="ru-RU"/>
-        </w:rPr>
-        <w:t xml:space="preserve"> </w:t>
-      </w:r>
-      <w:r>
-        <w:rPr>
-          <w:lang w:val="ru-RU"/>
-        </w:rPr>
-        <w:t xml:space="preserve"> </w:t>
-      </w:r>
-      <w:r>
-        <w:rPr>
-          <w:lang w:val="ru-RU"/>
-        </w:rPr>
-        <w:t>в</w:t>
-      </w:r>
-      <w:r>
-        <w:rPr>
-          <w:lang w:val="ru-RU"/>
-        </w:rPr>
-        <w:t xml:space="preserve">естинорм 16 мг 1т 3р\д до 2 </w:t>
+        <w:t xml:space="preserve"> 1т.*3р/д.</w:t>
+      </w:r>
+      <w:r>
+        <w:rPr>
+          <w:lang w:val="ru-RU"/>
+        </w:rPr>
+        <w:t xml:space="preserve"> 1 </w:t>
       </w:r>
       <w:proofErr w:type="spellStart"/>
       <w:proofErr w:type="gramStart"/>
@@ -6355,204 +4816,6 @@
       </w:r>
       <w:proofErr w:type="spellEnd"/>
       <w:proofErr w:type="gramEnd"/>
-      <w:r>
-        <w:rPr>
-          <w:lang w:val="ru-RU"/>
-        </w:rPr>
-        <w:t xml:space="preserve">,, </w:t>
-      </w:r>
-      <w:proofErr w:type="spellStart"/>
-      <w:r>
-        <w:rPr>
-          <w:lang w:val="ru-RU"/>
-        </w:rPr>
-        <w:t>габагамма</w:t>
-      </w:r>
-      <w:proofErr w:type="spellEnd"/>
-      <w:r>
-        <w:rPr>
-          <w:lang w:val="ru-RU"/>
-        </w:rPr>
-        <w:t xml:space="preserve"> 300 мг </w:t>
-      </w:r>
-      <w:proofErr w:type="spellStart"/>
-      <w:r>
-        <w:rPr>
-          <w:lang w:val="ru-RU"/>
-        </w:rPr>
-        <w:t>веч</w:t>
-      </w:r>
-      <w:proofErr w:type="spellEnd"/>
-      <w:r>
-        <w:rPr>
-          <w:lang w:val="ru-RU"/>
-        </w:rPr>
-        <w:t xml:space="preserve">, </w:t>
-      </w:r>
-      <w:proofErr w:type="spellStart"/>
-      <w:r>
-        <w:rPr>
-          <w:lang w:val="ru-RU"/>
-        </w:rPr>
-        <w:t>г</w:t>
-      </w:r>
-      <w:r>
-        <w:rPr>
-          <w:lang w:val="ru-RU"/>
-        </w:rPr>
-        <w:t>абантин</w:t>
-      </w:r>
-      <w:proofErr w:type="spellEnd"/>
-      <w:r>
-        <w:rPr>
-          <w:lang w:val="ru-RU"/>
-        </w:rPr>
-        <w:t xml:space="preserve"> 300мг 2р/</w:t>
-      </w:r>
-      <w:proofErr w:type="spellStart"/>
-      <w:r>
-        <w:rPr>
-          <w:lang w:val="ru-RU"/>
-        </w:rPr>
-        <w:t>сут</w:t>
-      </w:r>
-      <w:proofErr w:type="spellEnd"/>
-      <w:r>
-        <w:rPr>
-          <w:lang w:val="ru-RU"/>
-        </w:rPr>
-        <w:t xml:space="preserve">. 2-3 </w:t>
-      </w:r>
-      <w:proofErr w:type="spellStart"/>
-      <w:r>
-        <w:rPr>
-          <w:lang w:val="ru-RU"/>
-        </w:rPr>
-        <w:t>нед</w:t>
-      </w:r>
-      <w:proofErr w:type="spellEnd"/>
-      <w:r>
-        <w:rPr>
-          <w:lang w:val="ru-RU"/>
-        </w:rPr>
-        <w:t>., глицин 2т 3/д.</w:t>
-      </w:r>
-      <w:r>
-        <w:rPr>
-          <w:lang w:val="ru-RU"/>
-        </w:rPr>
-        <w:t>,</w:t>
-      </w:r>
-      <w:r>
-        <w:rPr>
-          <w:lang w:val="ru-RU"/>
-        </w:rPr>
-        <w:t xml:space="preserve"> </w:t>
-      </w:r>
-      <w:r>
-        <w:rPr>
-          <w:lang w:val="ru-RU"/>
-        </w:rPr>
-        <w:t xml:space="preserve">глиятон 1000  в/м № 10, </w:t>
-      </w:r>
-      <w:r>
-        <w:rPr>
-          <w:lang w:val="ru-RU"/>
-        </w:rPr>
-        <w:t>кортексин 10,</w:t>
-      </w:r>
-      <w:r>
-        <w:rPr>
-          <w:lang w:val="ru-RU"/>
-        </w:rPr>
-        <w:t>0</w:t>
-      </w:r>
-      <w:r>
-        <w:rPr>
-          <w:lang w:val="ru-RU"/>
-        </w:rPr>
-        <w:t xml:space="preserve"> в/</w:t>
-      </w:r>
-      <w:r>
-        <w:rPr>
-          <w:lang w:val="ru-RU"/>
-        </w:rPr>
-        <w:t>м</w:t>
-      </w:r>
-      <w:r>
-        <w:rPr>
-          <w:lang w:val="ru-RU"/>
-        </w:rPr>
-        <w:t xml:space="preserve"> №10., </w:t>
-      </w:r>
-      <w:r>
-        <w:rPr>
-          <w:lang w:val="ru-RU"/>
-        </w:rPr>
-        <w:t>келтикан 1т.*3р/д.</w:t>
-      </w:r>
-      <w:r>
-        <w:rPr>
-          <w:lang w:val="ru-RU"/>
-        </w:rPr>
-        <w:t xml:space="preserve"> 1 мес.</w:t>
-      </w:r>
-      <w:r>
-        <w:rPr>
-          <w:lang w:val="ru-RU"/>
-        </w:rPr>
-        <w:t xml:space="preserve">, </w:t>
-      </w:r>
-      <w:proofErr w:type="spellStart"/>
-      <w:r>
-        <w:rPr>
-          <w:lang w:val="ru-RU"/>
-        </w:rPr>
-        <w:t>луцетам</w:t>
-      </w:r>
-      <w:proofErr w:type="spellEnd"/>
-      <w:r>
-        <w:rPr>
-          <w:lang w:val="ru-RU"/>
-        </w:rPr>
-        <w:t xml:space="preserve"> 15,0 в/в </w:t>
-      </w:r>
-      <w:proofErr w:type="spellStart"/>
-      <w:proofErr w:type="gramStart"/>
-      <w:r>
-        <w:rPr>
-          <w:lang w:val="ru-RU"/>
-        </w:rPr>
-        <w:t>стр</w:t>
-      </w:r>
-      <w:proofErr w:type="spellEnd"/>
-      <w:proofErr w:type="gramEnd"/>
-      <w:r>
-        <w:rPr>
-          <w:lang w:val="ru-RU"/>
-        </w:rPr>
-        <w:t xml:space="preserve"> № 10, </w:t>
-      </w:r>
-      <w:proofErr w:type="spellStart"/>
-      <w:r>
-        <w:rPr>
-          <w:lang w:val="ru-RU"/>
-        </w:rPr>
-        <w:t>нуклео</w:t>
-      </w:r>
-      <w:proofErr w:type="spellEnd"/>
-      <w:r>
-        <w:rPr>
-          <w:lang w:val="ru-RU"/>
-        </w:rPr>
-        <w:t xml:space="preserve"> ЦМФ 1т. *2р/д 20 дней, </w:t>
-      </w:r>
-      <w:r>
-        <w:rPr>
-          <w:lang w:val="ru-RU"/>
-        </w:rPr>
-        <w:t xml:space="preserve">сермион 30 мг утр. 1 мес., </w:t>
-      </w:r>
     </w:p>
     <w:p>
       <w:pPr>
@@ -6565,180 +4828,42 @@
           <w:lang w:val="ru-RU"/>
         </w:rPr>
       </w:pPr>
+      <w:r>
+        <w:rPr>
+          <w:lang w:val="ru-RU"/>
+        </w:rPr>
+        <w:t xml:space="preserve">Гепатопротекторы в течение месяца, контроль печеночных проб через месяц, при необходимости маркеры вирусного гепатита, </w:t>
+      </w:r>
+      <w:proofErr w:type="spellStart"/>
+      <w:r>
+        <w:rPr>
+          <w:lang w:val="ru-RU"/>
+        </w:rPr>
+        <w:t>конс</w:t>
+      </w:r>
+      <w:proofErr w:type="spellEnd"/>
+      <w:r>
+        <w:rPr>
+          <w:lang w:val="ru-RU"/>
+        </w:rPr>
+        <w:t xml:space="preserve">. гастроэнтеролога, инфекциониста по </w:t>
+      </w:r>
       <w:proofErr w:type="gramStart"/>
       <w:r>
         <w:rPr>
           <w:lang w:val="ru-RU"/>
         </w:rPr>
-        <w:t xml:space="preserve">Рек. окулиста: квинакс 2к.*3р/д. в ОИ, окювайт лютеин </w:t>
-      </w:r>
-      <w:r>
-        <w:rPr>
-          <w:lang w:val="ru-RU"/>
-        </w:rPr>
-        <w:t>форте 1т.*1</w:t>
-      </w:r>
-      <w:r>
-        <w:rPr>
-          <w:lang w:val="ru-RU"/>
-        </w:rPr>
-        <w:t xml:space="preserve">р/д., </w:t>
-      </w:r>
-      <w:r>
-        <w:rPr>
-          <w:lang w:val="ru-RU"/>
-        </w:rPr>
-        <w:t xml:space="preserve">дицинон 1т. 3р/д., </w:t>
-      </w:r>
-      <w:r>
-        <w:rPr>
-          <w:lang w:val="ru-RU"/>
-        </w:rPr>
-        <w:t>вазонит 1т.*2р/д.,</w:t>
-      </w:r>
-      <w:r>
-        <w:rPr>
-          <w:lang w:val="ru-RU"/>
-        </w:rPr>
-        <w:t xml:space="preserve"> </w:t>
-      </w:r>
-      <w:proofErr w:type="spellStart"/>
-      <w:r>
-        <w:rPr>
-          <w:lang w:val="ru-RU"/>
-        </w:rPr>
-        <w:t>офтан</w:t>
-      </w:r>
-      <w:proofErr w:type="spellEnd"/>
-      <w:r>
-        <w:rPr>
-          <w:lang w:val="ru-RU"/>
-        </w:rPr>
-        <w:t xml:space="preserve"> </w:t>
-      </w:r>
-      <w:proofErr w:type="spellStart"/>
-      <w:r>
-        <w:rPr>
-          <w:lang w:val="ru-RU"/>
-        </w:rPr>
-        <w:t>катахром</w:t>
-      </w:r>
-      <w:proofErr w:type="spellEnd"/>
-      <w:r>
-        <w:rPr>
-          <w:lang w:val="ru-RU"/>
-        </w:rPr>
-        <w:t xml:space="preserve"> 2к. *3р/д, эмоксипин 2к. *3р/д. в ОИ, тауфон 2к.*3р/д. в ОИ</w:t>
-      </w:r>
-      <w:r>
-        <w:rPr>
-          <w:lang w:val="ru-RU"/>
-        </w:rPr>
-        <w:t xml:space="preserve">, </w:t>
-      </w:r>
-      <w:proofErr w:type="spellStart"/>
-      <w:r>
-        <w:rPr>
-          <w:lang w:val="ru-RU"/>
-        </w:rPr>
-        <w:t>трайкор</w:t>
-      </w:r>
-      <w:proofErr w:type="spellEnd"/>
-      <w:r>
-        <w:rPr>
-          <w:lang w:val="ru-RU"/>
-        </w:rPr>
-        <w:t xml:space="preserve"> 1т 1р/д,</w:t>
-      </w:r>
-      <w:r>
-        <w:rPr>
-          <w:lang w:val="ru-RU"/>
-        </w:rPr>
-        <w:t>,</w:t>
-      </w:r>
-      <w:r>
-        <w:rPr>
-          <w:lang w:val="ru-RU"/>
-        </w:rPr>
-        <w:t xml:space="preserve"> </w:t>
-      </w:r>
-      <w:proofErr w:type="spellStart"/>
-      <w:r>
-        <w:rPr>
-          <w:lang w:val="ru-RU"/>
-        </w:rPr>
-        <w:t>слезавит</w:t>
-      </w:r>
-      <w:proofErr w:type="spellEnd"/>
-      <w:r>
-        <w:rPr>
-          <w:lang w:val="ru-RU"/>
-        </w:rPr>
-        <w:t xml:space="preserve"> 1т.*1р/д.</w:t>
-      </w:r>
-      <w:r>
-        <w:rPr>
-          <w:lang w:val="ru-RU"/>
-        </w:rPr>
-        <w:t xml:space="preserve"> </w:t>
-      </w:r>
-      <w:proofErr w:type="spellStart"/>
-      <w:r>
-        <w:rPr>
-          <w:lang w:val="ru-RU"/>
-        </w:rPr>
-        <w:t>оптикс</w:t>
-      </w:r>
-      <w:proofErr w:type="spellEnd"/>
-      <w:r>
-        <w:rPr>
-          <w:lang w:val="ru-RU"/>
-        </w:rPr>
-        <w:t xml:space="preserve"> </w:t>
-      </w:r>
-      <w:r>
-        <w:rPr>
-          <w:lang w:val="ru-RU"/>
-        </w:rPr>
-        <w:t xml:space="preserve">форте </w:t>
-      </w:r>
-      <w:r>
-        <w:rPr>
-          <w:lang w:val="ru-RU"/>
-        </w:rPr>
-        <w:t xml:space="preserve">1т 1р\д </w:t>
-      </w:r>
-      <w:r>
-        <w:rPr>
-          <w:lang w:val="ru-RU"/>
-        </w:rPr>
-        <w:t xml:space="preserve"> </w:t>
-      </w:r>
-      <w:proofErr w:type="spellStart"/>
-      <w:r>
-        <w:rPr>
-          <w:lang w:val="ru-RU"/>
-        </w:rPr>
-        <w:t>конс</w:t>
-      </w:r>
-      <w:proofErr w:type="spellEnd"/>
-      <w:r>
-        <w:rPr>
-          <w:lang w:val="ru-RU"/>
-        </w:rPr>
-        <w:t xml:space="preserve">. лазерного хирурга. </w:t>
+        <w:t>м</w:t>
       </w:r>
       <w:proofErr w:type="gramEnd"/>
+      <w:r>
+        <w:rPr>
+          <w:lang w:val="ru-RU"/>
+        </w:rPr>
+        <w:t xml:space="preserve">/ж. </w:t>
+      </w:r>
     </w:p>
-    <w:p>
-      <w:pPr>
-        <w:ind w:left="435"/>
-        <w:jc w:val="both"/>
-        <w:rPr>
-          <w:lang w:val="ru-RU"/>
-        </w:rPr>
-      </w:pPr>
-    </w:p>
+    <w:bookmarkEnd w:id="5"/>
     <w:p>
       <w:pPr>
         <w:jc w:val="both"/>
@@ -8194,93 +6319,6 @@
         </w:p>
       </w:docPartBody>
     </w:docPart>
-    <w:docPart>
-      <w:docPartPr>
-        <w:name w:val="FBFC6A18E07A484F9E976562E903BEB7"/>
-        <w:category>
-          <w:name w:val="Общие"/>
-          <w:gallery w:val="placeholder"/>
-        </w:category>
-        <w:types>
-          <w:type w:val="bbPlcHdr"/>
-        </w:types>
-        <w:behaviors>
-          <w:behavior w:val="content"/>
-        </w:behaviors>
-        <w:guid w:val="{E5D938F3-E00E-4F48-ACDE-E2E2655275DF}"/>
-      </w:docPartPr>
-      <w:docPartBody>
-        <w:p>
-          <w:pPr>
-            <w:pStyle w:val="FBFC6A18E07A484F9E976562E903BEB7"/>
-          </w:pPr>
-          <w:r>
-            <w:rPr>
-              <w:rStyle w:val="a3"/>
-            </w:rPr>
-            <w:t>Выберите элемент.</w:t>
-          </w:r>
-        </w:p>
-      </w:docPartBody>
-    </w:docPart>
-    <w:docPart>
-      <w:docPartPr>
-        <w:name w:val="DB435B1E68954750936FB322747598D2"/>
-        <w:category>
-          <w:name w:val="Общие"/>
-          <w:gallery w:val="placeholder"/>
-        </w:category>
-        <w:types>
-          <w:type w:val="bbPlcHdr"/>
-        </w:types>
-        <w:behaviors>
-          <w:behavior w:val="content"/>
-        </w:behaviors>
-        <w:guid w:val="{7122C427-55FD-49A2-B369-ED6DAFC67A8F}"/>
-      </w:docPartPr>
-      <w:docPartBody>
-        <w:p>
-          <w:pPr>
-            <w:pStyle w:val="DB435B1E68954750936FB322747598D2"/>
-          </w:pPr>
-          <w:r>
-            <w:rPr>
-              <w:rStyle w:val="a3"/>
-            </w:rPr>
-            <w:t>Выберите элемент.</w:t>
-          </w:r>
-        </w:p>
-      </w:docPartBody>
-    </w:docPart>
-    <w:docPart>
-      <w:docPartPr>
-        <w:name w:val="5917FEE754784A0BA4173B51A4E1CE95"/>
-        <w:category>
-          <w:name w:val="Общие"/>
-          <w:gallery w:val="placeholder"/>
-        </w:category>
-        <w:types>
-          <w:type w:val="bbPlcHdr"/>
-        </w:types>
-        <w:behaviors>
-          <w:behavior w:val="content"/>
-        </w:behaviors>
-        <w:guid w:val="{92F74F23-8C0C-424C-A12C-19EB4EDE41E3}"/>
-      </w:docPartPr>
-      <w:docPartBody>
-        <w:p>
-          <w:pPr>
-            <w:pStyle w:val="5917FEE754784A0BA4173B51A4E1CE95"/>
-          </w:pPr>
-          <w:r>
-            <w:rPr>
-              <w:rStyle w:val="a3"/>
-            </w:rPr>
-            <w:t>Выберите элемент.</w:t>
-          </w:r>
-        </w:p>
-      </w:docPartBody>
-    </w:docPart>
   </w:docParts>
 </w:glossaryDocument>
 </file>
@@ -8296,19 +6334,17 @@
   </w:font>
   <w:font w:name="Arial Unicode MS">
     <w:panose1 w:val="020B0604020202020204"/>
-    <w:charset w:val="00"/>
-    <w:family w:val="roman"/>
-    <w:notTrueType/>
+    <w:charset w:val="80"/>
+    <w:family w:val="swiss"/>
     <w:pitch w:val="variable"/>
-    <w:sig w:usb0="00000003" w:usb1="00000000" w:usb2="00000000" w:usb3="00000000" w:csb0="00000001" w:csb1="00000000"/>
+    <w:sig w:usb0="F7FFAFFF" w:usb1="E9DFFFFF" w:usb2="0000003F" w:usb3="00000000" w:csb0="003F01FF" w:csb1="00000000"/>
   </w:font>
   <w:font w:name="Tahoma">
     <w:panose1 w:val="020B0604030504040204"/>
-    <w:charset w:val="00"/>
+    <w:charset w:val="CC"/>
     <w:family w:val="swiss"/>
-    <w:notTrueType/>
     <w:pitch w:val="variable"/>
-    <w:sig w:usb0="00000003" w:usb1="00000000" w:usb2="00000000" w:usb3="00000000" w:csb0="00000001" w:csb1="00000000"/>
+    <w:sig w:usb0="E1002EFF" w:usb1="C000605B" w:usb2="00000029" w:usb3="00000000" w:csb0="000101FF" w:csb1="00000000"/>
   </w:font>
   <w:font w:name="Calibri">
     <w:panose1 w:val="020F0502020204030204"/>
@@ -8342,6 +6378,7 @@
     <w:rsidRoot w:val="00A5560C"/>
     <w:rsid w:val="001B01EB"/>
     <w:rsid w:val="00277827"/>
+    <w:rsid w:val="002A4A7C"/>
     <w:rsid w:val="003C799D"/>
     <w:rsid w:val="0076178A"/>
     <w:rsid w:val="009428DF"/>
@@ -8563,7 +6600,7 @@
     <w:basedOn w:val="a0"/>
     <w:uiPriority w:val="99"/>
     <w:semiHidden/>
-    <w:rsid w:val="009428DF"/>
+    <w:rsid w:val="002A4A7C"/>
     <w:rPr>
       <w:color w:val="808080"/>
     </w:rPr>
@@ -8629,6 +6666,13 @@
   <w:style w:type="paragraph" w:customStyle="1" w:styleId="5917FEE754784A0BA4173B51A4E1CE95">
     <w:name w:val="5917FEE754784A0BA4173B51A4E1CE95"/>
     <w:rsid w:val="009428DF"/>
+  </w:style>
+  <w:style w:type="paragraph" w:customStyle="1" w:styleId="39CBC16C2553470A9CE36AC3267C8FE2">
+    <w:name w:val="39CBC16C2553470A9CE36AC3267C8FE2"/>
+    <w:rsid w:val="002A4A7C"/>
+    <w:rPr>
+      <w:lang w:val="uk-UA" w:eastAsia="uk-UA"/>
+    </w:rPr>
   </w:style>
 </w:styles>
 </file>
@@ -9117,7 +7161,7 @@
 </file>
 
 <file path=customXml/itemProps1.xml><?xml version="1.0" encoding="utf-8"?>
-<ds:datastoreItem xmlns:ds="http://schemas.openxmlformats.org/officeDocument/2006/customXml" ds:itemID="{5BFA3883-6FB1-4246-9901-E25C07166AE1}">
+<ds:datastoreItem xmlns:ds="http://schemas.openxmlformats.org/officeDocument/2006/customXml" ds:itemID="{F4940AB2-1721-4F05-A410-EBA375C1E277}">
   <ds:schemaRefs>
     <ds:schemaRef ds:uri="http://schemas.openxmlformats.org/officeDocument/2006/bibliography"/>
   </ds:schemaRefs>
